--- a/تفسیری بر رابطه‌ی دیابت و هلیکوباکتر.docx
+++ b/تفسیری بر رابطه‌ی دیابت و هلیکوباکتر.docx
@@ -2,6 +2,972 @@
 <file path=word/document.xml><?xml version="1.0" encoding="utf-8"?>
 <w:document xmlns:wpc="http://schemas.microsoft.com/office/word/2010/wordprocessingCanvas" xmlns:cx="http://schemas.microsoft.com/office/drawing/2014/chartex" xmlns:cx1="http://schemas.microsoft.com/office/drawing/2015/9/8/chartex" xmlns:cx2="http://schemas.microsoft.com/office/drawing/2015/10/21/chartex" xmlns:cx3="http://schemas.microsoft.com/office/drawing/2016/5/9/chartex" xmlns:cx4="http://schemas.microsoft.com/office/drawing/2016/5/10/chartex" xmlns:cx5="http://schemas.microsoft.com/office/drawing/2016/5/11/chartex" xmlns:cx6="http://schemas.microsoft.com/office/drawing/2016/5/12/chartex" xmlns:cx7="http://schemas.microsoft.com/office/drawing/2016/5/13/chartex" xmlns:cx8="http://schemas.microsoft.com/office/drawing/2016/5/14/chartex" xmlns:mc="http://schemas.openxmlformats.org/markup-compatibility/2006" xmlns:aink="http://schemas.microsoft.com/office/drawing/2016/ink" xmlns:am3d="http://schemas.microsoft.com/office/drawing/2017/model3d" xmlns:o="urn:schemas-microsoft-com:office:office" xmlns:r="http://schemas.openxmlformats.org/officeDocument/2006/relationships" xmlns:m="http://schemas.openxmlformats.org/officeDocument/2006/math" xmlns:v="urn:schemas-microsoft-com:vml" xmlns:wp14="http://schemas.microsoft.com/office/word/2010/wordprocessingDrawing" xmlns:wp="http://schemas.openxmlformats.org/drawingml/2006/wordprocessingDrawing" xmlns:w10="urn:schemas-microsoft-com:office:word" xmlns:w="http://schemas.openxmlformats.org/wordprocessingml/2006/main" xmlns:w14="http://schemas.microsoft.com/office/word/2010/wordml" xmlns:w15="http://schemas.microsoft.com/office/word/2012/wordml" xmlns:w16cid="http://schemas.microsoft.com/office/word/2016/wordml/cid" xmlns:w16se="http://schemas.microsoft.com/office/word/2015/wordml/symex" xmlns:wpg="http://schemas.microsoft.com/office/word/2010/wordprocessingGroup" xmlns:wpi="http://schemas.microsoft.com/office/word/2010/wordprocessingInk" xmlns:wne="http://schemas.microsoft.com/office/word/2006/wordml" xmlns:wps="http://schemas.microsoft.com/office/word/2010/wordprocessingShape" mc:Ignorable="w14 w15 w16se w16cid wp14">
   <w:body>
+    <w:tbl>
+      <w:tblPr>
+        <w:tblStyle w:val="GridTable5Dark-Accent3"/>
+        <w:tblW w:w="9900" w:type="dxa"/>
+        <w:tblLook w:val="04A0" w:firstRow="1" w:lastRow="0" w:firstColumn="1" w:lastColumn="0" w:noHBand="0" w:noVBand="1"/>
+      </w:tblPr>
+      <w:tblGrid>
+        <w:gridCol w:w="1440"/>
+        <w:gridCol w:w="2515"/>
+        <w:gridCol w:w="2975"/>
+        <w:gridCol w:w="2970"/>
+      </w:tblGrid>
+      <w:tr>
+        <w:trPr>
+          <w:cnfStyle w:val="100000000000" w:firstRow="1" w:lastRow="0" w:firstColumn="0" w:lastColumn="0" w:oddVBand="0" w:evenVBand="0" w:oddHBand="0" w:evenHBand="0" w:firstRowFirstColumn="0" w:firstRowLastColumn="0" w:lastRowFirstColumn="0" w:lastRowLastColumn="0"/>
+          <w:trHeight w:val="800"/>
+        </w:trPr>
+        <w:tc>
+          <w:tcPr>
+            <w:cnfStyle w:val="001000000000" w:firstRow="0" w:lastRow="0" w:firstColumn="1" w:lastColumn="0" w:oddVBand="0" w:evenVBand="0" w:oddHBand="0" w:evenHBand="0" w:firstRowFirstColumn="0" w:firstRowLastColumn="0" w:lastRowFirstColumn="0" w:lastRowLastColumn="0"/>
+            <w:tcW w:w="1440" w:type="dxa"/>
+            <w:vAlign w:val="center"/>
+          </w:tcPr>
+          <w:p>
+            <w:pPr>
+              <w:tabs>
+                <w:tab w:val="left" w:pos="916"/>
+                <w:tab w:val="left" w:pos="1832"/>
+                <w:tab w:val="left" w:pos="2748"/>
+                <w:tab w:val="left" w:pos="3664"/>
+                <w:tab w:val="left" w:pos="4580"/>
+                <w:tab w:val="left" w:pos="5496"/>
+                <w:tab w:val="left" w:pos="6412"/>
+                <w:tab w:val="left" w:pos="7328"/>
+                <w:tab w:val="left" w:pos="8244"/>
+                <w:tab w:val="left" w:pos="9160"/>
+                <w:tab w:val="left" w:pos="10076"/>
+                <w:tab w:val="left" w:pos="10992"/>
+                <w:tab w:val="left" w:pos="11908"/>
+                <w:tab w:val="left" w:pos="12824"/>
+                <w:tab w:val="left" w:pos="13740"/>
+                <w:tab w:val="left" w:pos="14656"/>
+              </w:tabs>
+              <w:wordWrap w:val="0"/>
+              <w:spacing w:before="0" w:line="225" w:lineRule="atLeast"/>
+              <w:ind w:left="0" w:firstLine="0"/>
+              <w:jc w:val="center"/>
+              <w:rPr>
+                <w:rFonts w:asciiTheme="minorBidi" w:eastAsia="Times New Roman" w:hAnsiTheme="minorBidi"/>
+                <w:color w:val="000000"/>
+                <w:bdr w:val="none" w:sz="0" w:space="0" w:color="auto" w:frame="1"/>
+              </w:rPr>
+            </w:pPr>
+          </w:p>
+        </w:tc>
+        <w:tc>
+          <w:tcPr>
+            <w:tcW w:w="2515" w:type="dxa"/>
+            <w:vAlign w:val="center"/>
+          </w:tcPr>
+          <w:p>
+            <w:pPr>
+              <w:tabs>
+                <w:tab w:val="left" w:pos="916"/>
+                <w:tab w:val="left" w:pos="1832"/>
+                <w:tab w:val="left" w:pos="2748"/>
+                <w:tab w:val="left" w:pos="3664"/>
+                <w:tab w:val="left" w:pos="4580"/>
+                <w:tab w:val="left" w:pos="5496"/>
+                <w:tab w:val="left" w:pos="6412"/>
+                <w:tab w:val="left" w:pos="7328"/>
+                <w:tab w:val="left" w:pos="8244"/>
+                <w:tab w:val="left" w:pos="9160"/>
+                <w:tab w:val="left" w:pos="10076"/>
+                <w:tab w:val="left" w:pos="10992"/>
+                <w:tab w:val="left" w:pos="11908"/>
+                <w:tab w:val="left" w:pos="12824"/>
+                <w:tab w:val="left" w:pos="13740"/>
+                <w:tab w:val="left" w:pos="14656"/>
+              </w:tabs>
+              <w:wordWrap w:val="0"/>
+              <w:spacing w:before="0" w:line="225" w:lineRule="atLeast"/>
+              <w:ind w:left="0" w:firstLine="0"/>
+              <w:jc w:val="center"/>
+              <w:cnfStyle w:val="100000000000" w:firstRow="1" w:lastRow="0" w:firstColumn="0" w:lastColumn="0" w:oddVBand="0" w:evenVBand="0" w:oddHBand="0" w:evenHBand="0" w:firstRowFirstColumn="0" w:firstRowLastColumn="0" w:lastRowFirstColumn="0" w:lastRowLastColumn="0"/>
+              <w:rPr>
+                <w:rFonts w:asciiTheme="minorBidi" w:eastAsia="Times New Roman" w:hAnsiTheme="minorBidi"/>
+                <w:color w:val="000000"/>
+                <w:sz w:val="24"/>
+                <w:szCs w:val="24"/>
+                <w:bdr w:val="none" w:sz="0" w:space="0" w:color="auto" w:frame="1"/>
+              </w:rPr>
+            </w:pPr>
+            <w:r>
+              <w:rPr>
+                <w:rFonts w:asciiTheme="minorBidi" w:hAnsiTheme="minorBidi"/>
+                <w:color w:val="264A60"/>
+                <w:sz w:val="24"/>
+                <w:szCs w:val="24"/>
+                <w:lang w:val="en-GB"/>
+              </w:rPr>
+              <w:t>IgM</w:t>
+            </w:r>
+          </w:p>
+        </w:tc>
+        <w:tc>
+          <w:tcPr>
+            <w:tcW w:w="2975" w:type="dxa"/>
+            <w:vAlign w:val="center"/>
+          </w:tcPr>
+          <w:p>
+            <w:pPr>
+              <w:tabs>
+                <w:tab w:val="left" w:pos="916"/>
+                <w:tab w:val="left" w:pos="1832"/>
+                <w:tab w:val="left" w:pos="2748"/>
+                <w:tab w:val="left" w:pos="3664"/>
+                <w:tab w:val="left" w:pos="4580"/>
+                <w:tab w:val="left" w:pos="5496"/>
+                <w:tab w:val="left" w:pos="6412"/>
+                <w:tab w:val="left" w:pos="7328"/>
+                <w:tab w:val="left" w:pos="8244"/>
+                <w:tab w:val="left" w:pos="9160"/>
+                <w:tab w:val="left" w:pos="10076"/>
+                <w:tab w:val="left" w:pos="10992"/>
+                <w:tab w:val="left" w:pos="11908"/>
+                <w:tab w:val="left" w:pos="12824"/>
+                <w:tab w:val="left" w:pos="13740"/>
+                <w:tab w:val="left" w:pos="14656"/>
+              </w:tabs>
+              <w:wordWrap w:val="0"/>
+              <w:spacing w:before="0" w:line="225" w:lineRule="atLeast"/>
+              <w:ind w:left="0" w:firstLine="0"/>
+              <w:jc w:val="center"/>
+              <w:cnfStyle w:val="100000000000" w:firstRow="1" w:lastRow="0" w:firstColumn="0" w:lastColumn="0" w:oddVBand="0" w:evenVBand="0" w:oddHBand="0" w:evenHBand="0" w:firstRowFirstColumn="0" w:firstRowLastColumn="0" w:lastRowFirstColumn="0" w:lastRowLastColumn="0"/>
+              <w:rPr>
+                <w:rFonts w:asciiTheme="minorBidi" w:eastAsia="Times New Roman" w:hAnsiTheme="minorBidi"/>
+                <w:color w:val="000000"/>
+                <w:sz w:val="24"/>
+                <w:szCs w:val="24"/>
+                <w:bdr w:val="none" w:sz="0" w:space="0" w:color="auto" w:frame="1"/>
+              </w:rPr>
+            </w:pPr>
+            <w:r>
+              <w:rPr>
+                <w:rFonts w:asciiTheme="minorBidi" w:hAnsiTheme="minorBidi"/>
+                <w:color w:val="264A60"/>
+                <w:sz w:val="24"/>
+                <w:szCs w:val="24"/>
+                <w:lang w:val="en-GB"/>
+              </w:rPr>
+              <w:t>IgA</w:t>
+            </w:r>
+          </w:p>
+        </w:tc>
+        <w:tc>
+          <w:tcPr>
+            <w:tcW w:w="2970" w:type="dxa"/>
+            <w:vAlign w:val="center"/>
+          </w:tcPr>
+          <w:p>
+            <w:pPr>
+              <w:tabs>
+                <w:tab w:val="left" w:pos="916"/>
+                <w:tab w:val="left" w:pos="1832"/>
+                <w:tab w:val="left" w:pos="2748"/>
+                <w:tab w:val="left" w:pos="3664"/>
+                <w:tab w:val="left" w:pos="4580"/>
+                <w:tab w:val="left" w:pos="5496"/>
+                <w:tab w:val="left" w:pos="6412"/>
+                <w:tab w:val="left" w:pos="7328"/>
+                <w:tab w:val="left" w:pos="8244"/>
+                <w:tab w:val="left" w:pos="9160"/>
+                <w:tab w:val="left" w:pos="10076"/>
+                <w:tab w:val="left" w:pos="10992"/>
+                <w:tab w:val="left" w:pos="11908"/>
+                <w:tab w:val="left" w:pos="12824"/>
+                <w:tab w:val="left" w:pos="13740"/>
+                <w:tab w:val="left" w:pos="14656"/>
+              </w:tabs>
+              <w:wordWrap w:val="0"/>
+              <w:spacing w:before="0" w:line="225" w:lineRule="atLeast"/>
+              <w:ind w:left="0" w:firstLine="0"/>
+              <w:jc w:val="center"/>
+              <w:cnfStyle w:val="100000000000" w:firstRow="1" w:lastRow="0" w:firstColumn="0" w:lastColumn="0" w:oddVBand="0" w:evenVBand="0" w:oddHBand="0" w:evenHBand="0" w:firstRowFirstColumn="0" w:firstRowLastColumn="0" w:lastRowFirstColumn="0" w:lastRowLastColumn="0"/>
+              <w:rPr>
+                <w:rFonts w:asciiTheme="minorBidi" w:eastAsia="Times New Roman" w:hAnsiTheme="minorBidi"/>
+                <w:color w:val="000000"/>
+                <w:sz w:val="24"/>
+                <w:szCs w:val="24"/>
+                <w:bdr w:val="none" w:sz="0" w:space="0" w:color="auto" w:frame="1"/>
+              </w:rPr>
+            </w:pPr>
+            <w:r>
+              <w:rPr>
+                <w:rFonts w:asciiTheme="minorBidi" w:hAnsiTheme="minorBidi"/>
+                <w:color w:val="264A60"/>
+                <w:sz w:val="24"/>
+                <w:szCs w:val="24"/>
+                <w:lang w:val="en-GB"/>
+              </w:rPr>
+              <w:t>IgG</w:t>
+            </w:r>
+          </w:p>
+        </w:tc>
+      </w:tr>
+      <w:tr>
+        <w:trPr>
+          <w:cnfStyle w:val="000000100000" w:firstRow="0" w:lastRow="0" w:firstColumn="0" w:lastColumn="0" w:oddVBand="0" w:evenVBand="0" w:oddHBand="1" w:evenHBand="0" w:firstRowFirstColumn="0" w:firstRowLastColumn="0" w:lastRowFirstColumn="0" w:lastRowLastColumn="0"/>
+          <w:trHeight w:val="1610"/>
+        </w:trPr>
+        <w:tc>
+          <w:tcPr>
+            <w:cnfStyle w:val="001000000000" w:firstRow="0" w:lastRow="0" w:firstColumn="1" w:lastColumn="0" w:oddVBand="0" w:evenVBand="0" w:oddHBand="0" w:evenHBand="0" w:firstRowFirstColumn="0" w:firstRowLastColumn="0" w:lastRowFirstColumn="0" w:lastRowLastColumn="0"/>
+            <w:tcW w:w="1440" w:type="dxa"/>
+            <w:vAlign w:val="center"/>
+          </w:tcPr>
+          <w:p>
+            <w:pPr>
+              <w:tabs>
+                <w:tab w:val="left" w:pos="916"/>
+                <w:tab w:val="left" w:pos="1832"/>
+                <w:tab w:val="left" w:pos="2748"/>
+                <w:tab w:val="left" w:pos="3664"/>
+                <w:tab w:val="left" w:pos="4580"/>
+                <w:tab w:val="left" w:pos="5496"/>
+                <w:tab w:val="left" w:pos="6412"/>
+                <w:tab w:val="left" w:pos="7328"/>
+                <w:tab w:val="left" w:pos="8244"/>
+                <w:tab w:val="left" w:pos="9160"/>
+                <w:tab w:val="left" w:pos="10076"/>
+                <w:tab w:val="left" w:pos="10992"/>
+                <w:tab w:val="left" w:pos="11908"/>
+                <w:tab w:val="left" w:pos="12824"/>
+                <w:tab w:val="left" w:pos="13740"/>
+                <w:tab w:val="left" w:pos="14656"/>
+              </w:tabs>
+              <w:wordWrap w:val="0"/>
+              <w:spacing w:before="0" w:line="225" w:lineRule="atLeast"/>
+              <w:ind w:left="0" w:firstLine="0"/>
+              <w:jc w:val="center"/>
+              <w:rPr>
+                <w:rFonts w:asciiTheme="minorBidi" w:hAnsiTheme="minorBidi"/>
+                <w:color w:val="264A60"/>
+                <w:lang w:val="en-GB"/>
+              </w:rPr>
+            </w:pPr>
+            <w:r>
+              <w:rPr>
+                <w:color w:val="264A60"/>
+                <w:sz w:val="24"/>
+                <w:szCs w:val="24"/>
+                <w:lang w:val="en-GB"/>
+              </w:rPr>
+              <w:t>D</w:t>
+            </w:r>
+            <w:r>
+              <w:rPr>
+                <w:color w:val="264A60"/>
+                <w:sz w:val="24"/>
+                <w:szCs w:val="24"/>
+                <w:lang w:val="en-GB"/>
+              </w:rPr>
+              <w:t>iabetes</w:t>
+            </w:r>
+          </w:p>
+        </w:tc>
+        <w:tc>
+          <w:tcPr>
+            <w:tcW w:w="2515" w:type="dxa"/>
+            <w:vAlign w:val="center"/>
+          </w:tcPr>
+          <w:p>
+            <w:pPr>
+              <w:tabs>
+                <w:tab w:val="left" w:pos="916"/>
+                <w:tab w:val="left" w:pos="1832"/>
+                <w:tab w:val="left" w:pos="2748"/>
+                <w:tab w:val="left" w:pos="3664"/>
+                <w:tab w:val="left" w:pos="4580"/>
+                <w:tab w:val="left" w:pos="5496"/>
+                <w:tab w:val="left" w:pos="6412"/>
+                <w:tab w:val="left" w:pos="7328"/>
+                <w:tab w:val="left" w:pos="8244"/>
+                <w:tab w:val="left" w:pos="9160"/>
+                <w:tab w:val="left" w:pos="10076"/>
+                <w:tab w:val="left" w:pos="10992"/>
+                <w:tab w:val="left" w:pos="11908"/>
+                <w:tab w:val="left" w:pos="12824"/>
+                <w:tab w:val="left" w:pos="13740"/>
+                <w:tab w:val="left" w:pos="14656"/>
+              </w:tabs>
+              <w:wordWrap w:val="0"/>
+              <w:spacing w:line="225" w:lineRule="atLeast"/>
+              <w:ind w:left="0" w:firstLine="0"/>
+              <w:jc w:val="center"/>
+              <w:cnfStyle w:val="000000100000" w:firstRow="0" w:lastRow="0" w:firstColumn="0" w:lastColumn="0" w:oddVBand="0" w:evenVBand="0" w:oddHBand="1" w:evenHBand="0" w:firstRowFirstColumn="0" w:firstRowLastColumn="0" w:lastRowFirstColumn="0" w:lastRowLastColumn="0"/>
+              <w:rPr>
+                <w:rFonts w:asciiTheme="minorBidi" w:hAnsiTheme="minorBidi"/>
+                <w:sz w:val="18"/>
+                <w:szCs w:val="18"/>
+                <w:lang w:val="en-GB"/>
+              </w:rPr>
+            </w:pPr>
+            <w:r>
+              <w:rPr>
+                <w:rFonts w:asciiTheme="minorBidi" w:hAnsiTheme="minorBidi"/>
+                <w:lang w:val="en-GB"/>
+              </w:rPr>
+              <w:t xml:space="preserve">0.0215 </w:t>
+            </w:r>
+            <w:r>
+              <w:rPr>
+                <w:rFonts w:asciiTheme="minorBidi" w:hAnsiTheme="minorBidi"/>
+                <w:lang w:val="en-GB"/>
+              </w:rPr>
+              <w:t xml:space="preserve">± </w:t>
+            </w:r>
+            <w:r>
+              <w:rPr>
+                <w:rFonts w:asciiTheme="minorBidi" w:hAnsiTheme="minorBidi"/>
+                <w:sz w:val="18"/>
+                <w:szCs w:val="18"/>
+                <w:lang w:val="en-GB"/>
+              </w:rPr>
+              <w:t xml:space="preserve">0. </w:t>
+            </w:r>
+            <w:r>
+              <w:rPr>
+                <w:rFonts w:asciiTheme="minorBidi" w:hAnsiTheme="minorBidi"/>
+                <w:sz w:val="18"/>
+                <w:szCs w:val="18"/>
+                <w:lang w:val="en-GB"/>
+              </w:rPr>
+              <w:t>0.2524</w:t>
+            </w:r>
+          </w:p>
+          <w:p>
+            <w:pPr>
+              <w:tabs>
+                <w:tab w:val="left" w:pos="916"/>
+                <w:tab w:val="left" w:pos="1832"/>
+                <w:tab w:val="left" w:pos="2748"/>
+                <w:tab w:val="left" w:pos="3664"/>
+                <w:tab w:val="left" w:pos="4580"/>
+                <w:tab w:val="left" w:pos="5496"/>
+                <w:tab w:val="left" w:pos="6412"/>
+                <w:tab w:val="left" w:pos="7328"/>
+                <w:tab w:val="left" w:pos="8244"/>
+                <w:tab w:val="left" w:pos="9160"/>
+                <w:tab w:val="left" w:pos="10076"/>
+                <w:tab w:val="left" w:pos="10992"/>
+                <w:tab w:val="left" w:pos="11908"/>
+                <w:tab w:val="left" w:pos="12824"/>
+                <w:tab w:val="left" w:pos="13740"/>
+                <w:tab w:val="left" w:pos="14656"/>
+              </w:tabs>
+              <w:wordWrap w:val="0"/>
+              <w:spacing w:line="225" w:lineRule="atLeast"/>
+              <w:ind w:left="0" w:firstLine="0"/>
+              <w:jc w:val="center"/>
+              <w:cnfStyle w:val="000000100000" w:firstRow="0" w:lastRow="0" w:firstColumn="0" w:lastColumn="0" w:oddVBand="0" w:evenVBand="0" w:oddHBand="1" w:evenHBand="0" w:firstRowFirstColumn="0" w:firstRowLastColumn="0" w:lastRowFirstColumn="0" w:lastRowLastColumn="0"/>
+              <w:rPr>
+                <w:bdr w:val="none" w:sz="0" w:space="0" w:color="auto" w:frame="1"/>
+              </w:rPr>
+            </w:pPr>
+            <w:r>
+              <w:rPr>
+                <w:rFonts w:asciiTheme="minorBidi" w:hAnsiTheme="minorBidi"/>
+                <w:sz w:val="18"/>
+                <w:szCs w:val="18"/>
+                <w:lang w:val="en-GB"/>
+              </w:rPr>
+              <w:t>t = 0.1634,</w:t>
+            </w:r>
+            <w:r>
+              <w:rPr>
+                <w:rFonts w:asciiTheme="minorBidi" w:hAnsiTheme="minorBidi"/>
+                <w:sz w:val="18"/>
+                <w:szCs w:val="18"/>
+                <w:lang w:val="en-GB"/>
+              </w:rPr>
+              <w:t xml:space="preserve"> p-value = 0.8707</w:t>
+            </w:r>
+          </w:p>
+        </w:tc>
+        <w:tc>
+          <w:tcPr>
+            <w:tcW w:w="2975" w:type="dxa"/>
+            <w:vAlign w:val="center"/>
+          </w:tcPr>
+          <w:p>
+            <w:pPr>
+              <w:tabs>
+                <w:tab w:val="left" w:pos="916"/>
+                <w:tab w:val="left" w:pos="1832"/>
+                <w:tab w:val="left" w:pos="2748"/>
+                <w:tab w:val="left" w:pos="3664"/>
+                <w:tab w:val="left" w:pos="4580"/>
+                <w:tab w:val="left" w:pos="5496"/>
+                <w:tab w:val="left" w:pos="6412"/>
+                <w:tab w:val="left" w:pos="7328"/>
+                <w:tab w:val="left" w:pos="8244"/>
+                <w:tab w:val="left" w:pos="9160"/>
+                <w:tab w:val="left" w:pos="10076"/>
+                <w:tab w:val="left" w:pos="10992"/>
+                <w:tab w:val="left" w:pos="11908"/>
+                <w:tab w:val="left" w:pos="12824"/>
+                <w:tab w:val="left" w:pos="13740"/>
+                <w:tab w:val="left" w:pos="14656"/>
+              </w:tabs>
+              <w:wordWrap w:val="0"/>
+              <w:spacing w:line="225" w:lineRule="atLeast"/>
+              <w:ind w:left="0" w:firstLine="0"/>
+              <w:jc w:val="center"/>
+              <w:cnfStyle w:val="000000100000" w:firstRow="0" w:lastRow="0" w:firstColumn="0" w:lastColumn="0" w:oddVBand="0" w:evenVBand="0" w:oddHBand="1" w:evenHBand="0" w:firstRowFirstColumn="0" w:firstRowLastColumn="0" w:lastRowFirstColumn="0" w:lastRowLastColumn="0"/>
+              <w:rPr>
+                <w:rFonts w:asciiTheme="minorBidi" w:hAnsiTheme="minorBidi"/>
+                <w:sz w:val="18"/>
+                <w:szCs w:val="18"/>
+                <w:lang w:val="en-GB"/>
+              </w:rPr>
+            </w:pPr>
+            <w:r>
+              <w:rPr>
+                <w:rFonts w:asciiTheme="minorBidi" w:hAnsiTheme="minorBidi"/>
+                <w:lang w:val="en-GB"/>
+              </w:rPr>
+              <w:t>0.4020</w:t>
+            </w:r>
+            <w:r>
+              <w:rPr>
+                <w:rFonts w:asciiTheme="minorBidi" w:hAnsiTheme="minorBidi"/>
+                <w:vertAlign w:val="superscript"/>
+                <w:lang w:val="en-GB"/>
+              </w:rPr>
+              <w:t>**</w:t>
+            </w:r>
+            <w:r>
+              <w:rPr>
+                <w:rFonts w:asciiTheme="minorBidi" w:hAnsiTheme="minorBidi"/>
+                <w:lang w:val="en-GB"/>
+              </w:rPr>
+              <w:t xml:space="preserve"> </w:t>
+            </w:r>
+            <w:r>
+              <w:rPr>
+                <w:rFonts w:asciiTheme="minorBidi" w:hAnsiTheme="minorBidi"/>
+                <w:lang w:val="en-GB"/>
+              </w:rPr>
+              <w:t xml:space="preserve">± </w:t>
+            </w:r>
+            <w:r>
+              <w:rPr>
+                <w:rFonts w:asciiTheme="minorBidi" w:hAnsiTheme="minorBidi"/>
+                <w:sz w:val="18"/>
+                <w:szCs w:val="18"/>
+                <w:lang w:val="en-GB"/>
+              </w:rPr>
+              <w:t>0.1932</w:t>
+            </w:r>
+          </w:p>
+          <w:p>
+            <w:pPr>
+              <w:tabs>
+                <w:tab w:val="left" w:pos="916"/>
+                <w:tab w:val="left" w:pos="1832"/>
+                <w:tab w:val="left" w:pos="2748"/>
+                <w:tab w:val="left" w:pos="3664"/>
+                <w:tab w:val="left" w:pos="4580"/>
+                <w:tab w:val="left" w:pos="5496"/>
+                <w:tab w:val="left" w:pos="6412"/>
+                <w:tab w:val="left" w:pos="7328"/>
+                <w:tab w:val="left" w:pos="8244"/>
+                <w:tab w:val="left" w:pos="9160"/>
+                <w:tab w:val="left" w:pos="10076"/>
+                <w:tab w:val="left" w:pos="10992"/>
+                <w:tab w:val="left" w:pos="11908"/>
+                <w:tab w:val="left" w:pos="12824"/>
+                <w:tab w:val="left" w:pos="13740"/>
+                <w:tab w:val="left" w:pos="14656"/>
+              </w:tabs>
+              <w:wordWrap w:val="0"/>
+              <w:spacing w:line="225" w:lineRule="atLeast"/>
+              <w:ind w:left="0" w:firstLine="0"/>
+              <w:jc w:val="center"/>
+              <w:cnfStyle w:val="000000100000" w:firstRow="0" w:lastRow="0" w:firstColumn="0" w:lastColumn="0" w:oddVBand="0" w:evenVBand="0" w:oddHBand="1" w:evenHBand="0" w:firstRowFirstColumn="0" w:firstRowLastColumn="0" w:lastRowFirstColumn="0" w:lastRowLastColumn="0"/>
+              <w:rPr>
+                <w:rFonts w:asciiTheme="minorBidi" w:eastAsia="Times New Roman" w:hAnsiTheme="minorBidi"/>
+                <w:bdr w:val="none" w:sz="0" w:space="0" w:color="auto" w:frame="1"/>
+              </w:rPr>
+            </w:pPr>
+            <w:r>
+              <w:rPr>
+                <w:rFonts w:asciiTheme="minorBidi" w:eastAsia="Times New Roman" w:hAnsiTheme="minorBidi"/>
+                <w:sz w:val="18"/>
+                <w:szCs w:val="18"/>
+                <w:bdr w:val="none" w:sz="0" w:space="0" w:color="auto" w:frame="1"/>
+              </w:rPr>
+              <w:t>t = 3.3434,</w:t>
+            </w:r>
+            <w:r>
+              <w:rPr>
+                <w:rFonts w:asciiTheme="minorBidi" w:eastAsia="Times New Roman" w:hAnsiTheme="minorBidi"/>
+                <w:sz w:val="18"/>
+                <w:szCs w:val="18"/>
+                <w:bdr w:val="none" w:sz="0" w:space="0" w:color="auto" w:frame="1"/>
+              </w:rPr>
+              <w:t xml:space="preserve"> p-val</w:t>
+            </w:r>
+            <w:r>
+              <w:rPr>
+                <w:rFonts w:asciiTheme="minorBidi" w:eastAsia="Times New Roman" w:hAnsiTheme="minorBidi"/>
+                <w:sz w:val="18"/>
+                <w:szCs w:val="18"/>
+                <w:bdr w:val="none" w:sz="0" w:space="0" w:color="auto" w:frame="1"/>
+              </w:rPr>
+              <w:t>ue = 0.0015</w:t>
+            </w:r>
+          </w:p>
+        </w:tc>
+        <w:tc>
+          <w:tcPr>
+            <w:tcW w:w="2970" w:type="dxa"/>
+            <w:vAlign w:val="center"/>
+          </w:tcPr>
+          <w:p>
+            <w:pPr>
+              <w:tabs>
+                <w:tab w:val="left" w:pos="916"/>
+                <w:tab w:val="left" w:pos="1832"/>
+                <w:tab w:val="left" w:pos="2748"/>
+                <w:tab w:val="left" w:pos="3664"/>
+                <w:tab w:val="left" w:pos="4580"/>
+                <w:tab w:val="left" w:pos="5496"/>
+                <w:tab w:val="left" w:pos="6412"/>
+                <w:tab w:val="left" w:pos="7328"/>
+                <w:tab w:val="left" w:pos="8244"/>
+                <w:tab w:val="left" w:pos="9160"/>
+                <w:tab w:val="left" w:pos="10076"/>
+                <w:tab w:val="left" w:pos="10992"/>
+                <w:tab w:val="left" w:pos="11908"/>
+                <w:tab w:val="left" w:pos="12824"/>
+                <w:tab w:val="left" w:pos="13740"/>
+                <w:tab w:val="left" w:pos="14656"/>
+              </w:tabs>
+              <w:wordWrap w:val="0"/>
+              <w:spacing w:before="0" w:line="225" w:lineRule="atLeast"/>
+              <w:ind w:left="0" w:firstLine="0"/>
+              <w:jc w:val="center"/>
+              <w:cnfStyle w:val="000000100000" w:firstRow="0" w:lastRow="0" w:firstColumn="0" w:lastColumn="0" w:oddVBand="0" w:evenVBand="0" w:oddHBand="1" w:evenHBand="0" w:firstRowFirstColumn="0" w:firstRowLastColumn="0" w:lastRowFirstColumn="0" w:lastRowLastColumn="0"/>
+              <w:rPr>
+                <w:rFonts w:asciiTheme="minorBidi" w:hAnsiTheme="minorBidi"/>
+                <w:sz w:val="18"/>
+                <w:szCs w:val="18"/>
+                <w:lang w:val="en-GB"/>
+              </w:rPr>
+            </w:pPr>
+            <w:r>
+              <w:rPr>
+                <w:rFonts w:asciiTheme="minorBidi" w:hAnsiTheme="minorBidi"/>
+                <w:lang w:val="en-GB"/>
+              </w:rPr>
+              <w:t xml:space="preserve">0.1634 </w:t>
+            </w:r>
+            <w:r>
+              <w:rPr>
+                <w:rFonts w:asciiTheme="minorBidi" w:hAnsiTheme="minorBidi"/>
+                <w:lang w:val="en-GB"/>
+              </w:rPr>
+              <w:t xml:space="preserve">± </w:t>
+            </w:r>
+            <w:r>
+              <w:rPr>
+                <w:rFonts w:asciiTheme="minorBidi" w:hAnsiTheme="minorBidi"/>
+                <w:sz w:val="18"/>
+                <w:szCs w:val="18"/>
+                <w:lang w:val="en-GB"/>
+              </w:rPr>
+              <w:t>0.2373</w:t>
+            </w:r>
+          </w:p>
+          <w:p>
+            <w:pPr>
+              <w:tabs>
+                <w:tab w:val="left" w:pos="916"/>
+                <w:tab w:val="left" w:pos="1832"/>
+                <w:tab w:val="left" w:pos="2748"/>
+                <w:tab w:val="left" w:pos="3664"/>
+                <w:tab w:val="left" w:pos="4580"/>
+                <w:tab w:val="left" w:pos="5496"/>
+                <w:tab w:val="left" w:pos="6412"/>
+                <w:tab w:val="left" w:pos="7328"/>
+                <w:tab w:val="left" w:pos="8244"/>
+                <w:tab w:val="left" w:pos="9160"/>
+                <w:tab w:val="left" w:pos="10076"/>
+                <w:tab w:val="left" w:pos="10992"/>
+                <w:tab w:val="left" w:pos="11908"/>
+                <w:tab w:val="left" w:pos="12824"/>
+                <w:tab w:val="left" w:pos="13740"/>
+                <w:tab w:val="left" w:pos="14656"/>
+              </w:tabs>
+              <w:wordWrap w:val="0"/>
+              <w:spacing w:line="225" w:lineRule="atLeast"/>
+              <w:ind w:left="0" w:firstLine="0"/>
+              <w:jc w:val="center"/>
+              <w:cnfStyle w:val="000000100000" w:firstRow="0" w:lastRow="0" w:firstColumn="0" w:lastColumn="0" w:oddVBand="0" w:evenVBand="0" w:oddHBand="1" w:evenHBand="0" w:firstRowFirstColumn="0" w:firstRowLastColumn="0" w:lastRowFirstColumn="0" w:lastRowLastColumn="0"/>
+              <w:rPr>
+                <w:rFonts w:asciiTheme="minorBidi" w:eastAsia="Times New Roman" w:hAnsiTheme="minorBidi"/>
+                <w:sz w:val="18"/>
+                <w:szCs w:val="18"/>
+                <w:bdr w:val="none" w:sz="0" w:space="0" w:color="auto" w:frame="1"/>
+              </w:rPr>
+            </w:pPr>
+            <w:r>
+              <w:rPr>
+                <w:rFonts w:asciiTheme="minorBidi" w:eastAsia="Times New Roman" w:hAnsiTheme="minorBidi"/>
+                <w:sz w:val="18"/>
+                <w:szCs w:val="18"/>
+                <w:bdr w:val="none" w:sz="0" w:space="0" w:color="auto" w:frame="1"/>
+              </w:rPr>
+              <w:t>t = 1.2611, p-value = 0.2123</w:t>
+            </w:r>
+          </w:p>
+        </w:tc>
+      </w:tr>
+    </w:tbl>
+    <w:p>
+      <w:pPr>
+        <w:bidi/>
+        <w:spacing w:before="0" w:after="0"/>
+        <w:rPr>
+          <w:sz w:val="20"/>
+          <w:szCs w:val="20"/>
+          <w:rtl/>
+        </w:rPr>
+      </w:pPr>
+      <w:r>
+        <w:rPr>
+          <w:rFonts w:hint="cs"/>
+          <w:sz w:val="20"/>
+          <w:szCs w:val="20"/>
+          <w:rtl/>
+        </w:rPr>
+        <w:t>** : مقدار رابطه‌ی گزارش شده از نظر آماری بالای ۹۹٪ قابل اعتماد است</w:t>
+      </w:r>
+    </w:p>
+    <w:p>
+      <w:pPr>
+        <w:bidi/>
+        <w:spacing w:before="0" w:after="0"/>
+        <w:rPr>
+          <w:sz w:val="20"/>
+          <w:szCs w:val="20"/>
+          <w:rtl/>
+        </w:rPr>
+      </w:pPr>
+      <w:r>
+        <w:rPr>
+          <w:rFonts w:hint="cs"/>
+          <w:sz w:val="20"/>
+          <w:szCs w:val="20"/>
+          <w:rtl/>
+        </w:rPr>
+        <w:t>*  : مقدار رابطه‌ی گزارش شده از نظر آماری بالای ۹۵٪ قابل اعتماد است</w:t>
+      </w:r>
+    </w:p>
+    <w:p>
+      <w:pPr>
+        <w:bidi/>
+        <w:spacing w:before="0" w:after="0"/>
+        <w:rPr>
+          <w:sz w:val="20"/>
+          <w:szCs w:val="20"/>
+          <w:rtl/>
+        </w:rPr>
+      </w:pPr>
+      <w:r>
+        <w:rPr>
+          <w:rFonts w:hint="cs"/>
+          <w:sz w:val="20"/>
+          <w:szCs w:val="20"/>
+          <w:rtl/>
+        </w:rPr>
+        <w:t>.  : مقدار رابطه‌ی گزارش شده از نظر آماری بالای ۹۰٪ قابل اعتماد است</w:t>
+      </w:r>
+    </w:p>
+    <w:p>
+      <w:pPr>
+        <w:bidi/>
+        <w:ind w:left="0" w:firstLine="0"/>
+        <w:rPr>
+          <w:rFonts w:hint="cs"/>
+          <w:sz w:val="28"/>
+          <w:szCs w:val="28"/>
+          <w:rtl/>
+          <w:lang w:bidi="fa-IR"/>
+        </w:rPr>
+      </w:pPr>
+      <w:r>
+        <w:rPr>
+          <w:rFonts w:hint="cs"/>
+          <w:sz w:val="28"/>
+          <w:szCs w:val="28"/>
+          <w:rtl/>
+          <w:lang w:bidi="fa-IR"/>
+        </w:rPr>
+        <w:t xml:space="preserve">در جدول بالا ارتباط </w:t>
+      </w:r>
+      <w:r>
+        <w:rPr>
+          <w:sz w:val="28"/>
+          <w:szCs w:val="28"/>
+          <w:lang w:bidi="fa-IR"/>
+        </w:rPr>
+        <w:t>Diabetes</w:t>
+      </w:r>
+      <w:r>
+        <w:rPr>
+          <w:rFonts w:hint="cs"/>
+          <w:sz w:val="28"/>
+          <w:szCs w:val="28"/>
+          <w:rtl/>
+          <w:lang w:bidi="fa-IR"/>
+        </w:rPr>
+        <w:t xml:space="preserve"> با آنتی‌بادی‌های </w:t>
+      </w:r>
+      <w:r>
+        <w:rPr>
+          <w:sz w:val="28"/>
+          <w:szCs w:val="28"/>
+          <w:lang w:bidi="fa-IR"/>
+        </w:rPr>
+        <w:t>IgG</w:t>
+      </w:r>
+      <w:r>
+        <w:rPr>
+          <w:rFonts w:hint="cs"/>
+          <w:sz w:val="28"/>
+          <w:szCs w:val="28"/>
+          <w:rtl/>
+          <w:lang w:bidi="fa-IR"/>
+        </w:rPr>
+        <w:t xml:space="preserve">، </w:t>
+      </w:r>
+      <w:r>
+        <w:rPr>
+          <w:sz w:val="28"/>
+          <w:szCs w:val="28"/>
+          <w:lang w:bidi="fa-IR"/>
+        </w:rPr>
+        <w:t>IgA</w:t>
+      </w:r>
+      <w:r>
+        <w:rPr>
+          <w:rFonts w:hint="cs"/>
+          <w:sz w:val="28"/>
+          <w:szCs w:val="28"/>
+          <w:rtl/>
+          <w:lang w:bidi="fa-IR"/>
+        </w:rPr>
+        <w:t xml:space="preserve"> و </w:t>
+      </w:r>
+      <w:r>
+        <w:rPr>
+          <w:sz w:val="28"/>
+          <w:szCs w:val="28"/>
+          <w:lang w:bidi="fa-IR"/>
+        </w:rPr>
+        <w:t>IgM</w:t>
+      </w:r>
+      <w:r>
+        <w:rPr>
+          <w:rFonts w:hint="cs"/>
+          <w:sz w:val="28"/>
+          <w:szCs w:val="28"/>
+          <w:rtl/>
+          <w:lang w:bidi="fa-IR"/>
+        </w:rPr>
+        <w:t xml:space="preserve"> </w:t>
+      </w:r>
+      <w:r>
+        <w:rPr>
+          <w:rFonts w:hint="cs"/>
+          <w:sz w:val="28"/>
+          <w:szCs w:val="28"/>
+          <w:rtl/>
+          <w:lang w:bidi="fa-IR"/>
+        </w:rPr>
+        <w:t>با استفاده از معیار همبستگی پیرسون</w:t>
+      </w:r>
+      <w:r>
+        <w:rPr>
+          <w:rStyle w:val="FootnoteReference"/>
+          <w:sz w:val="28"/>
+          <w:szCs w:val="28"/>
+          <w:rtl/>
+          <w:lang w:bidi="fa-IR"/>
+        </w:rPr>
+        <w:footnoteReference w:id="1"/>
+      </w:r>
+      <w:r>
+        <w:rPr>
+          <w:rFonts w:hint="cs"/>
+          <w:sz w:val="28"/>
+          <w:szCs w:val="28"/>
+          <w:rtl/>
+          <w:lang w:bidi="fa-IR"/>
+        </w:rPr>
+        <w:t xml:space="preserve"> آمده‌است. </w:t>
+      </w:r>
+      <w:r>
+        <w:rPr>
+          <w:rFonts w:hint="cs"/>
+          <w:sz w:val="28"/>
+          <w:szCs w:val="28"/>
+          <w:rtl/>
+          <w:lang w:bidi="fa-IR"/>
+        </w:rPr>
+        <w:t xml:space="preserve">همان‌طور که مشاهده می‌شود </w:t>
+      </w:r>
+      <w:r>
+        <w:rPr>
+          <w:sz w:val="28"/>
+          <w:szCs w:val="28"/>
+          <w:lang w:bidi="fa-IR"/>
+        </w:rPr>
+        <w:t>Diabete</w:t>
+      </w:r>
+      <w:r>
+        <w:rPr>
+          <w:sz w:val="28"/>
+          <w:szCs w:val="28"/>
+          <w:lang w:bidi="fa-IR"/>
+        </w:rPr>
+        <w:t>s</w:t>
+      </w:r>
+      <w:r>
+        <w:rPr>
+          <w:rFonts w:hint="cs"/>
+          <w:sz w:val="28"/>
+          <w:szCs w:val="28"/>
+          <w:rtl/>
+          <w:lang w:bidi="fa-IR"/>
+        </w:rPr>
+        <w:t xml:space="preserve"> فقط با </w:t>
+      </w:r>
+      <w:r>
+        <w:rPr>
+          <w:sz w:val="28"/>
+          <w:szCs w:val="28"/>
+          <w:lang w:bidi="fa-IR"/>
+        </w:rPr>
+        <w:t>IgA</w:t>
+      </w:r>
+      <w:r>
+        <w:rPr>
+          <w:rFonts w:hint="cs"/>
+          <w:sz w:val="28"/>
+          <w:szCs w:val="28"/>
+          <w:rtl/>
+          <w:lang w:bidi="fa-IR"/>
+        </w:rPr>
+        <w:t xml:space="preserve"> ارتباط معناداری دارد. به‌طوری که این دو دارای همبستگی ۴۰۲۰/۰ با مقدار </w:t>
+      </w:r>
+      <w:r>
+        <w:rPr>
+          <w:sz w:val="28"/>
+          <w:szCs w:val="28"/>
+          <w:lang w:bidi="fa-IR"/>
+        </w:rPr>
+        <w:t>p-value = 0.0015</w:t>
+      </w:r>
+      <w:r>
+        <w:rPr>
+          <w:rFonts w:hint="cs"/>
+          <w:sz w:val="28"/>
+          <w:szCs w:val="28"/>
+          <w:rtl/>
+          <w:lang w:bidi="fa-IR"/>
+        </w:rPr>
+        <w:t xml:space="preserve"> که حاکی از </w:t>
+      </w:r>
+      <w:r>
+        <w:rPr>
+          <w:rFonts w:hint="cs"/>
+          <w:sz w:val="28"/>
+          <w:szCs w:val="28"/>
+          <w:rtl/>
+          <w:lang w:bidi="fa-IR"/>
+        </w:rPr>
+        <w:t>آن است، ارتباط گزارش شده داری اطمینان بالای ۹۹/۰ می‌باشد.</w:t>
+      </w:r>
+      <w:r>
+        <w:rPr>
+          <w:rFonts w:hint="cs"/>
+          <w:sz w:val="28"/>
+          <w:szCs w:val="28"/>
+          <w:rtl/>
+          <w:lang w:bidi="fa-IR"/>
+        </w:rPr>
+        <w:t xml:space="preserve"> اما از طرفی مشاهده می‌شود همبستگی </w:t>
+      </w:r>
+      <w:r>
+        <w:rPr>
+          <w:sz w:val="28"/>
+          <w:szCs w:val="28"/>
+          <w:lang w:bidi="fa-IR"/>
+        </w:rPr>
+        <w:t>Diabete</w:t>
+      </w:r>
+      <w:r>
+        <w:rPr>
+          <w:sz w:val="28"/>
+          <w:szCs w:val="28"/>
+          <w:lang w:bidi="fa-IR"/>
+        </w:rPr>
+        <w:t>s</w:t>
+      </w:r>
+      <w:r>
+        <w:rPr>
+          <w:rFonts w:hint="cs"/>
+          <w:sz w:val="28"/>
+          <w:szCs w:val="28"/>
+          <w:rtl/>
+          <w:lang w:bidi="fa-IR"/>
+        </w:rPr>
+        <w:t xml:space="preserve"> با </w:t>
+      </w:r>
+      <w:r>
+        <w:rPr>
+          <w:sz w:val="28"/>
+          <w:szCs w:val="28"/>
+          <w:lang w:bidi="fa-IR"/>
+        </w:rPr>
+        <w:t>IgM</w:t>
+      </w:r>
+      <w:r>
+        <w:rPr>
+          <w:rFonts w:hint="cs"/>
+          <w:sz w:val="28"/>
+          <w:szCs w:val="28"/>
+          <w:rtl/>
+          <w:lang w:bidi="fa-IR"/>
+        </w:rPr>
+        <w:t xml:space="preserve"> و </w:t>
+      </w:r>
+      <w:r>
+        <w:rPr>
+          <w:sz w:val="28"/>
+          <w:szCs w:val="28"/>
+          <w:lang w:bidi="fa-IR"/>
+        </w:rPr>
+        <w:t>IgG</w:t>
+      </w:r>
+      <w:r>
+        <w:rPr>
+          <w:rFonts w:hint="cs"/>
+          <w:sz w:val="28"/>
+          <w:szCs w:val="28"/>
+          <w:rtl/>
+          <w:lang w:bidi="fa-IR"/>
+        </w:rPr>
+        <w:t xml:space="preserve"> کم بوده و معنادار نیز نمی‌باشد.</w:t>
+      </w:r>
+    </w:p>
     <w:tbl>
       <w:tblPr>
         <w:tblW w:w="8881" w:type="dxa"/>
@@ -32,13 +998,13 @@
       <w:tr>
         <w:trPr>
           <w:gridAfter w:val="1"/>
-          <w:wAfter w:w="64" w:type="dxa"/>
+          <w:wAfter w:w="66" w:type="dxa"/>
           <w:cantSplit/>
           <w:trHeight w:val="621"/>
         </w:trPr>
         <w:tc>
           <w:tcPr>
-            <w:tcW w:w="8817" w:type="dxa"/>
+            <w:tcW w:w="8815" w:type="dxa"/>
             <w:gridSpan w:val="6"/>
             <w:tcBorders>
               <w:top w:val="nil"/>
@@ -83,7 +1049,7 @@
         </w:trPr>
         <w:tc>
           <w:tcPr>
-            <w:tcW w:w="1603" w:type="dxa"/>
+            <w:tcW w:w="1602" w:type="dxa"/>
             <w:tcBorders>
               <w:top w:val="nil"/>
               <w:left w:val="nil"/>
@@ -111,7 +1077,7 @@
         </w:tc>
         <w:tc>
           <w:tcPr>
-            <w:tcW w:w="1403" w:type="dxa"/>
+            <w:tcW w:w="1402" w:type="dxa"/>
             <w:tcBorders>
               <w:top w:val="nil"/>
               <w:left w:val="nil"/>
@@ -212,7 +1178,6 @@
                 <w:szCs w:val="18"/>
               </w:rPr>
             </w:pPr>
-            <w:proofErr w:type="spellStart"/>
             <w:r>
               <w:rPr>
                 <w:rFonts w:asciiTheme="minorBidi" w:hAnsiTheme="minorBidi"/>
@@ -229,9 +1194,8 @@
                 <w:sz w:val="18"/>
                 <w:szCs w:val="18"/>
               </w:rPr>
-              <w:t>iabete</w:t>
-            </w:r>
-            <w:proofErr w:type="spellEnd"/>
+              <w:t>iabetes</w:t>
+            </w:r>
           </w:p>
         </w:tc>
         <w:tc>
@@ -283,7 +1247,7 @@
         </w:tc>
         <w:tc>
           <w:tcPr>
-            <w:tcW w:w="1402" w:type="dxa"/>
+            <w:tcW w:w="1404" w:type="dxa"/>
             <w:tcBorders>
               <w:top w:val="nil"/>
               <w:left w:val="single" w:sz="8" w:space="0" w:color="E0E0E0"/>
@@ -327,7 +1291,7 @@
         </w:trPr>
         <w:tc>
           <w:tcPr>
-            <w:tcW w:w="1603" w:type="dxa"/>
+            <w:tcW w:w="1602" w:type="dxa"/>
             <w:tcBorders>
               <w:top w:val="single" w:sz="8" w:space="0" w:color="152935"/>
               <w:left w:val="nil"/>
@@ -364,7 +1328,7 @@
         </w:tc>
         <w:tc>
           <w:tcPr>
-            <w:tcW w:w="1403" w:type="dxa"/>
+            <w:tcW w:w="1402" w:type="dxa"/>
             <w:tcBorders>
               <w:top w:val="single" w:sz="8" w:space="0" w:color="152935"/>
               <w:left w:val="nil"/>
@@ -512,7 +1476,7 @@
         </w:tc>
         <w:tc>
           <w:tcPr>
-            <w:tcW w:w="1468" w:type="dxa"/>
+            <w:tcW w:w="1470" w:type="dxa"/>
             <w:gridSpan w:val="2"/>
             <w:tcBorders>
               <w:top w:val="single" w:sz="8" w:space="0" w:color="152935"/>
@@ -556,7 +1520,7 @@
         </w:trPr>
         <w:tc>
           <w:tcPr>
-            <w:tcW w:w="1603" w:type="dxa"/>
+            <w:tcW w:w="1602" w:type="dxa"/>
             <w:tcBorders>
               <w:top w:val="single" w:sz="8" w:space="0" w:color="AEAEAE"/>
               <w:left w:val="nil"/>
@@ -593,7 +1557,7 @@
         </w:tc>
         <w:tc>
           <w:tcPr>
-            <w:tcW w:w="1403" w:type="dxa"/>
+            <w:tcW w:w="1402" w:type="dxa"/>
             <w:tcBorders>
               <w:top w:val="single" w:sz="8" w:space="0" w:color="AEAEAE"/>
               <w:left w:val="nil"/>
@@ -751,7 +1715,7 @@
         </w:tc>
         <w:tc>
           <w:tcPr>
-            <w:tcW w:w="1468" w:type="dxa"/>
+            <w:tcW w:w="1470" w:type="dxa"/>
             <w:gridSpan w:val="2"/>
             <w:tcBorders>
               <w:top w:val="single" w:sz="8" w:space="0" w:color="AEAEAE"/>
@@ -805,7 +1769,7 @@
         </w:trPr>
         <w:tc>
           <w:tcPr>
-            <w:tcW w:w="1603" w:type="dxa"/>
+            <w:tcW w:w="1602" w:type="dxa"/>
             <w:tcBorders>
               <w:top w:val="single" w:sz="8" w:space="0" w:color="AEAEAE"/>
               <w:left w:val="nil"/>
@@ -829,7 +1793,6 @@
                 <w:szCs w:val="18"/>
               </w:rPr>
             </w:pPr>
-            <w:proofErr w:type="spellStart"/>
             <w:r>
               <w:rPr>
                 <w:rFonts w:asciiTheme="minorBidi" w:hAnsiTheme="minorBidi"/>
@@ -846,14 +1809,13 @@
                 <w:sz w:val="18"/>
                 <w:szCs w:val="18"/>
               </w:rPr>
-              <w:t>iabete</w:t>
-            </w:r>
-            <w:proofErr w:type="spellEnd"/>
-          </w:p>
-        </w:tc>
-        <w:tc>
-          <w:tcPr>
-            <w:tcW w:w="1403" w:type="dxa"/>
+              <w:t>iabetes</w:t>
+            </w:r>
+          </w:p>
+        </w:tc>
+        <w:tc>
+          <w:tcPr>
+            <w:tcW w:w="1402" w:type="dxa"/>
             <w:tcBorders>
               <w:top w:val="single" w:sz="8" w:space="0" w:color="AEAEAE"/>
               <w:left w:val="nil"/>
@@ -1023,7 +1985,7 @@
         </w:tc>
         <w:tc>
           <w:tcPr>
-            <w:tcW w:w="1468" w:type="dxa"/>
+            <w:tcW w:w="1470" w:type="dxa"/>
             <w:gridSpan w:val="2"/>
             <w:tcBorders>
               <w:top w:val="single" w:sz="8" w:space="0" w:color="AEAEAE"/>
@@ -1077,7 +2039,7 @@
         </w:trPr>
         <w:tc>
           <w:tcPr>
-            <w:tcW w:w="1603" w:type="dxa"/>
+            <w:tcW w:w="1602" w:type="dxa"/>
             <w:tcBorders>
               <w:top w:val="single" w:sz="8" w:space="0" w:color="AEAEAE"/>
               <w:left w:val="nil"/>
@@ -1114,7 +2076,7 @@
         </w:tc>
         <w:tc>
           <w:tcPr>
-            <w:tcW w:w="1403" w:type="dxa"/>
+            <w:tcW w:w="1402" w:type="dxa"/>
             <w:tcBorders>
               <w:top w:val="single" w:sz="8" w:space="0" w:color="AEAEAE"/>
               <w:left w:val="nil"/>
@@ -1274,7 +2236,7 @@
         </w:tc>
         <w:tc>
           <w:tcPr>
-            <w:tcW w:w="1468" w:type="dxa"/>
+            <w:tcW w:w="1470" w:type="dxa"/>
             <w:gridSpan w:val="2"/>
             <w:tcBorders>
               <w:top w:val="single" w:sz="8" w:space="0" w:color="AEAEAE"/>
@@ -1318,7 +2280,7 @@
         </w:trPr>
         <w:tc>
           <w:tcPr>
-            <w:tcW w:w="1603" w:type="dxa"/>
+            <w:tcW w:w="1602" w:type="dxa"/>
             <w:tcBorders>
               <w:top w:val="single" w:sz="8" w:space="0" w:color="AEAEAE"/>
               <w:left w:val="nil"/>
@@ -1355,7 +2317,7 @@
         </w:tc>
         <w:tc>
           <w:tcPr>
-            <w:tcW w:w="1403" w:type="dxa"/>
+            <w:tcW w:w="1402" w:type="dxa"/>
             <w:tcBorders>
               <w:top w:val="single" w:sz="8" w:space="0" w:color="AEAEAE"/>
               <w:left w:val="nil"/>
@@ -1523,7 +2485,7 @@
         </w:tc>
         <w:tc>
           <w:tcPr>
-            <w:tcW w:w="1468" w:type="dxa"/>
+            <w:tcW w:w="1470" w:type="dxa"/>
             <w:gridSpan w:val="2"/>
             <w:tcBorders>
               <w:top w:val="single" w:sz="8" w:space="0" w:color="AEAEAE"/>
@@ -1616,25 +2578,7 @@
           <w:szCs w:val="20"/>
           <w:rtl/>
         </w:rPr>
-        <w:t>مقدار رابطه‌ی گزارش شده از نظر آماری بالای ۹</w:t>
-      </w:r>
-      <w:r>
-        <w:rPr>
-          <w:rFonts w:hint="cs"/>
-          <w:sz w:val="20"/>
-          <w:szCs w:val="20"/>
-          <w:rtl/>
-        </w:rPr>
-        <w:t>۵</w:t>
-      </w:r>
-      <w:r>
-        <w:rPr>
-          <w:rFonts w:hint="cs"/>
-          <w:sz w:val="20"/>
-          <w:szCs w:val="20"/>
-          <w:rtl/>
-        </w:rPr>
-        <w:t>٪ قابل اعتماد است</w:t>
+        <w:t>مقدار رابطه‌ی گزارش شده از نظر آماری بالای ۹۵٪ قابل اعتماد است</w:t>
       </w:r>
     </w:p>
     <w:p>
@@ -1663,34 +2607,7 @@
           <w:szCs w:val="20"/>
           <w:rtl/>
         </w:rPr>
-        <w:t xml:space="preserve"> </w:t>
-      </w:r>
-      <w:r>
-        <w:rPr>
-          <w:rFonts w:hint="cs"/>
-          <w:sz w:val="20"/>
-          <w:szCs w:val="20"/>
-          <w:rtl/>
-        </w:rPr>
-        <w:t>مقدار رابطه‌ی گزارش شده از نظر آماری بالای ۹</w:t>
-      </w:r>
-      <w:r>
-        <w:rPr>
-          <w:rFonts w:hint="cs"/>
-          <w:sz w:val="20"/>
-          <w:szCs w:val="20"/>
-          <w:rtl/>
-        </w:rPr>
-        <w:t>۰</w:t>
-      </w:r>
-      <w:r>
-        <w:rPr>
-          <w:rFonts w:hint="cs"/>
-          <w:sz w:val="20"/>
-          <w:szCs w:val="20"/>
-          <w:rtl/>
-        </w:rPr>
-        <w:t>٪ قابل اعتماد است</w:t>
+        <w:t xml:space="preserve"> مقدار رابطه‌ی گزارش شده از نظر آماری بالای ۹۰٪ قابل اعتماد است</w:t>
       </w:r>
     </w:p>
     <w:p>
@@ -1731,16 +2648,14 @@
         </w:rPr>
         <w:t xml:space="preserve">که </w:t>
       </w:r>
-      <w:proofErr w:type="spellStart"/>
-      <w:r>
-        <w:rPr>
-          <w:sz w:val="28"/>
-          <w:szCs w:val="28"/>
-          <w:lang w:bidi="fa-IR"/>
-        </w:rPr>
-        <w:t>Diabete</w:t>
-      </w:r>
-      <w:proofErr w:type="spellEnd"/>
+      <w:r>
+        <w:rPr>
+          <w:sz w:val="28"/>
+          <w:szCs w:val="28"/>
+          <w:lang w:bidi="fa-IR"/>
+        </w:rPr>
+        <w:t>Diabetes</w:t>
+      </w:r>
       <w:r>
         <w:rPr>
           <w:rFonts w:hint="cs"/>
@@ -1798,16 +2713,6 @@
           <w:lang w:bidi="fa-IR"/>
         </w:rPr>
         <w:t>. مقدار محاسبه شده برای این ارتباط با استفاده از معیار همبستگی</w:t>
-      </w:r>
-      <w:r>
-        <w:rPr>
-          <w:rStyle w:val="FootnoteReference"/>
-          <w:sz w:val="28"/>
-          <w:szCs w:val="28"/>
-          <w:rtl/>
-          <w:lang w:bidi="fa-IR"/>
-        </w:rPr>
-        <w:footnoteReference w:id="1"/>
       </w:r>
       <w:r>
         <w:rPr>
@@ -1844,7 +2749,6 @@
         <w:rPr>
           <w:sz w:val="28"/>
           <w:szCs w:val="28"/>
-          <w:rtl/>
           <w:lang w:bidi="fa-IR"/>
         </w:rPr>
       </w:pPr>
@@ -1856,6 +2760,7 @@
           <w:rtl/>
           <w:lang w:bidi="fa-IR"/>
         </w:rPr>
+        <w:lastRenderedPageBreak/>
         <w:t xml:space="preserve">همبستگی بدست آماده دارای مقدار </w:t>
       </w:r>
       <w:r>
@@ -1896,7 +2801,217 @@
           <w:rtl/>
           <w:lang w:bidi="fa-IR"/>
         </w:rPr>
-        <w:t>ازطرفی مشاهده ش</w:t>
+        <w:t xml:space="preserve">فرمول </w:t>
+      </w:r>
+      <w:r>
+        <w:rPr>
+          <w:sz w:val="28"/>
+          <w:szCs w:val="28"/>
+          <w:lang w:bidi="fa-IR"/>
+        </w:rPr>
+        <w:t>Helicobacter</w:t>
+      </w:r>
+      <w:r>
+        <w:rPr>
+          <w:rFonts w:hint="cs"/>
+          <w:sz w:val="28"/>
+          <w:szCs w:val="28"/>
+          <w:rtl/>
+          <w:lang w:bidi="fa-IR"/>
+        </w:rPr>
+        <w:t xml:space="preserve"> به شکل زیر به دست می‌آید</w:t>
+      </w:r>
+      <w:r>
+        <w:rPr>
+          <w:rFonts w:hint="cs"/>
+          <w:sz w:val="28"/>
+          <w:szCs w:val="28"/>
+          <w:rtl/>
+          <w:lang w:bidi="fa-IR"/>
+        </w:rPr>
+        <w:t>.</w:t>
+      </w:r>
+    </w:p>
+    <w:p>
+      <w:pPr>
+        <w:rPr>
+          <w:rFonts w:eastAsiaTheme="minorEastAsia"/>
+        </w:rPr>
+      </w:pPr>
+      <m:oMathPara>
+        <m:oMathParaPr>
+          <m:jc m:val="left"/>
+        </m:oMathParaPr>
+        <m:oMath>
+          <m:r>
+            <m:rPr>
+              <m:sty m:val="p"/>
+            </m:rPr>
+            <w:rPr>
+              <w:rFonts w:ascii="Cambria Math" w:hAnsi="Cambria Math"/>
+              <w:sz w:val="28"/>
+              <w:szCs w:val="28"/>
+              <w:lang w:bidi="fa-IR"/>
+            </w:rPr>
+            <m:t>Helicobacter</m:t>
+          </m:r>
+          <m:r>
+            <w:rPr>
+              <w:rFonts w:ascii="Cambria Math" w:hAnsi="Cambria Math"/>
+            </w:rPr>
+            <m:t>=</m:t>
+          </m:r>
+          <m:d>
+            <m:dPr>
+              <m:begChr m:val="{"/>
+              <m:endChr m:val=""/>
+              <m:ctrlPr>
+                <w:rPr>
+                  <w:rFonts w:ascii="Cambria Math" w:hAnsi="Cambria Math"/>
+                  <w:i/>
+                </w:rPr>
+              </m:ctrlPr>
+            </m:dPr>
+            <m:e>
+              <m:eqArr>
+                <m:eqArrPr>
+                  <m:ctrlPr>
+                    <w:rPr>
+                      <w:rFonts w:ascii="Cambria Math" w:hAnsi="Cambria Math"/>
+                      <w:i/>
+                    </w:rPr>
+                  </m:ctrlPr>
+                </m:eqArrPr>
+                <m:e>
+                  <m:r>
+                    <w:rPr>
+                      <w:rFonts w:ascii="Cambria Math" w:hAnsi="Cambria Math"/>
+                    </w:rPr>
+                    <m:t>1,  IgG</m:t>
+                  </m:r>
+                  <m:r>
+                    <w:rPr>
+                      <w:rFonts w:ascii="Cambria Math" w:hAnsi="Cambria Math"/>
+                    </w:rPr>
+                    <m:t>≥</m:t>
+                  </m:r>
+                  <m:r>
+                    <w:rPr>
+                      <w:rFonts w:ascii="Cambria Math" w:hAnsi="Cambria Math"/>
+                    </w:rPr>
+                    <m:t xml:space="preserve"> 8</m:t>
+                  </m:r>
+                </m:e>
+                <m:e>
+                  <m:r>
+                    <w:rPr>
+                      <w:rFonts w:ascii="Cambria Math" w:hAnsi="Cambria Math"/>
+                    </w:rPr>
+                    <m:t>1,  IgM≥20</m:t>
+                  </m:r>
+                  <m:ctrlPr>
+                    <w:rPr>
+                      <w:rFonts w:ascii="Cambria Math" w:eastAsia="Cambria Math" w:hAnsi="Cambria Math" w:cs="Cambria Math"/>
+                      <w:i/>
+                    </w:rPr>
+                  </m:ctrlPr>
+                </m:e>
+                <m:e>
+                  <m:r>
+                    <w:rPr>
+                      <w:rFonts w:ascii="Cambria Math" w:hAnsi="Cambria Math"/>
+                    </w:rPr>
+                    <m:t>1,  Ig</m:t>
+                  </m:r>
+                  <m:r>
+                    <w:rPr>
+                      <w:rFonts w:ascii="Cambria Math" w:hAnsi="Cambria Math"/>
+                    </w:rPr>
+                    <m:t>A</m:t>
+                  </m:r>
+                  <m:r>
+                    <w:rPr>
+                      <w:rFonts w:ascii="Cambria Math" w:hAnsi="Cambria Math"/>
+                    </w:rPr>
+                    <m:t>≥</m:t>
+                  </m:r>
+                  <m:r>
+                    <w:rPr>
+                      <w:rFonts w:ascii="Cambria Math" w:hAnsi="Cambria Math"/>
+                    </w:rPr>
+                    <m:t>15</m:t>
+                  </m:r>
+                  <m:ctrlPr>
+                    <w:rPr>
+                      <w:rFonts w:ascii="Cambria Math" w:eastAsia="Cambria Math" w:hAnsi="Cambria Math" w:cs="Cambria Math"/>
+                      <w:i/>
+                    </w:rPr>
+                  </m:ctrlPr>
+                </m:e>
+                <m:e>
+                  <m:r>
+                    <w:rPr>
+                      <w:rFonts w:ascii="Cambria Math" w:eastAsia="Cambria Math" w:hAnsi="Cambria Math" w:cs="Cambria Math"/>
+                    </w:rPr>
+                    <m:t>0</m:t>
+                  </m:r>
+                  <m:r>
+                    <w:rPr>
+                      <w:rFonts w:ascii="Cambria Math" w:hAnsi="Cambria Math"/>
+                    </w:rPr>
+                    <m:t xml:space="preserve">,  </m:t>
+                  </m:r>
+                  <m:r>
+                    <w:rPr>
+                      <w:rFonts w:ascii="Cambria Math" w:hAnsi="Cambria Math"/>
+                    </w:rPr>
+                    <m:t>Other wise</m:t>
+                  </m:r>
+                </m:e>
+              </m:eqArr>
+            </m:e>
+          </m:d>
+        </m:oMath>
+      </m:oMathPara>
+    </w:p>
+    <w:p>
+      <w:pPr>
+        <w:bidi/>
+        <w:rPr>
+          <w:rFonts w:hint="cs"/>
+          <w:sz w:val="28"/>
+          <w:szCs w:val="28"/>
+          <w:rtl/>
+          <w:lang w:bidi="fa-IR"/>
+        </w:rPr>
+      </w:pPr>
+      <w:r>
+        <w:rPr>
+          <w:rFonts w:hint="cs"/>
+          <w:sz w:val="28"/>
+          <w:szCs w:val="28"/>
+          <w:rtl/>
+          <w:lang w:bidi="fa-IR"/>
+        </w:rPr>
+        <w:t>مشاهده می‌شود که</w:t>
+      </w:r>
+      <w:r>
+        <w:rPr>
+          <w:rFonts w:hint="cs"/>
+          <w:sz w:val="28"/>
+          <w:szCs w:val="28"/>
+          <w:rtl/>
+          <w:lang w:bidi="fa-IR"/>
+        </w:rPr>
+        <w:t xml:space="preserve"> </w:t>
+      </w:r>
+      <w:r>
+        <w:rPr>
+          <w:sz w:val="28"/>
+          <w:szCs w:val="28"/>
+          <w:lang w:bidi="fa-IR"/>
+        </w:rPr>
+        <w:t>Diabetes</w:t>
       </w:r>
       <w:bookmarkStart w:id="0" w:name="_GoBack"/>
       <w:bookmarkEnd w:id="0"/>
@@ -1908,7 +3023,25 @@
           <w:rtl/>
           <w:lang w:bidi="fa-IR"/>
         </w:rPr>
-        <w:t xml:space="preserve">د </w:t>
+        <w:t xml:space="preserve"> با </w:t>
+      </w:r>
+      <w:r>
+        <w:rPr>
+          <w:sz w:val="28"/>
+          <w:szCs w:val="28"/>
+          <w:lang w:bidi="fa-IR"/>
+        </w:rPr>
+        <w:t>Helicobacter</w:t>
+      </w:r>
+      <w:r>
+        <w:rPr>
+          <w:rFonts w:hint="cs"/>
+          <w:sz w:val="28"/>
+          <w:szCs w:val="28"/>
+          <w:rtl/>
+          <w:lang w:bidi="fa-IR"/>
+        </w:rPr>
+        <w:t xml:space="preserve"> که ترکیبی از آنتی بادی‌هاست ارتباط بیشتر و معنادارتری دارد.</w:t>
       </w:r>
     </w:p>
     <w:sectPr>
@@ -1984,6 +3117,22 @@
       </w:r>
       <w:r>
         <w:t xml:space="preserve"> </w:t>
+      </w:r>
+      <w:r>
+        <w:rPr>
+          <w:rFonts w:asciiTheme="minorBidi" w:eastAsia="Times New Roman" w:hAnsiTheme="minorBidi"/>
+          <w:color w:val="000000"/>
+          <w:bdr w:val="none" w:sz="0" w:space="0" w:color="auto" w:frame="1"/>
+        </w:rPr>
+        <w:t>Pearson</w:t>
+      </w:r>
+      <w:r>
+        <w:rPr>
+          <w:rFonts w:asciiTheme="minorBidi" w:eastAsia="Times New Roman" w:hAnsiTheme="minorBidi"/>
+          <w:color w:val="000000"/>
+          <w:bdr w:val="none" w:sz="0" w:space="0" w:color="auto" w:frame="1"/>
+        </w:rPr>
+        <w:t xml:space="preserve">’s </w:t>
       </w:r>
       <w:r>
         <w:rPr>
@@ -2395,7 +3544,7 @@
   <w:style w:type="paragraph" w:default="1" w:styleId="Normal">
     <w:name w:val="Normal"/>
     <w:qFormat/>
-    <w:rsid w:val="00703F18"/>
+    <w:rsid w:val="002D0FF3"/>
     <w:pPr>
       <w:spacing w:before="240"/>
       <w:ind w:left="432" w:firstLine="720"/>
@@ -2478,6 +3627,114 @@
     <w:rPr>
       <w:vertAlign w:val="superscript"/>
     </w:rPr>
+  </w:style>
+  <w:style w:type="table" w:styleId="GridTable5Dark-Accent3">
+    <w:name w:val="Grid Table 5 Dark Accent 3"/>
+    <w:basedOn w:val="TableNormal"/>
+    <w:uiPriority w:val="50"/>
+    <w:rsid w:val="00DF1B80"/>
+    <w:pPr>
+      <w:spacing w:before="240" w:after="0" w:line="240" w:lineRule="auto"/>
+      <w:ind w:left="432" w:firstLine="720"/>
+      <w:jc w:val="lowKashida"/>
+    </w:pPr>
+    <w:tblPr>
+      <w:tblStyleRowBandSize w:val="1"/>
+      <w:tblStyleColBandSize w:val="1"/>
+      <w:tblBorders>
+        <w:top w:val="single" w:sz="4" w:space="0" w:color="FFFFFF" w:themeColor="background1"/>
+        <w:left w:val="single" w:sz="4" w:space="0" w:color="FFFFFF" w:themeColor="background1"/>
+        <w:bottom w:val="single" w:sz="4" w:space="0" w:color="FFFFFF" w:themeColor="background1"/>
+        <w:right w:val="single" w:sz="4" w:space="0" w:color="FFFFFF" w:themeColor="background1"/>
+        <w:insideH w:val="single" w:sz="4" w:space="0" w:color="FFFFFF" w:themeColor="background1"/>
+        <w:insideV w:val="single" w:sz="4" w:space="0" w:color="FFFFFF" w:themeColor="background1"/>
+      </w:tblBorders>
+    </w:tblPr>
+    <w:tcPr>
+      <w:shd w:val="clear" w:color="auto" w:fill="EDEDED" w:themeFill="accent3" w:themeFillTint="33"/>
+    </w:tcPr>
+    <w:tblStylePr w:type="firstRow">
+      <w:rPr>
+        <w:b/>
+        <w:bCs/>
+        <w:color w:val="FFFFFF" w:themeColor="background1"/>
+      </w:rPr>
+      <w:tblPr/>
+      <w:tcPr>
+        <w:tcBorders>
+          <w:top w:val="single" w:sz="4" w:space="0" w:color="FFFFFF" w:themeColor="background1"/>
+          <w:left w:val="single" w:sz="4" w:space="0" w:color="FFFFFF" w:themeColor="background1"/>
+          <w:right w:val="single" w:sz="4" w:space="0" w:color="FFFFFF" w:themeColor="background1"/>
+          <w:insideH w:val="nil"/>
+          <w:insideV w:val="nil"/>
+        </w:tcBorders>
+        <w:shd w:val="clear" w:color="auto" w:fill="A5A5A5" w:themeFill="accent3"/>
+      </w:tcPr>
+    </w:tblStylePr>
+    <w:tblStylePr w:type="lastRow">
+      <w:rPr>
+        <w:b/>
+        <w:bCs/>
+        <w:color w:val="FFFFFF" w:themeColor="background1"/>
+      </w:rPr>
+      <w:tblPr/>
+      <w:tcPr>
+        <w:tcBorders>
+          <w:left w:val="single" w:sz="4" w:space="0" w:color="FFFFFF" w:themeColor="background1"/>
+          <w:bottom w:val="single" w:sz="4" w:space="0" w:color="FFFFFF" w:themeColor="background1"/>
+          <w:right w:val="single" w:sz="4" w:space="0" w:color="FFFFFF" w:themeColor="background1"/>
+          <w:insideH w:val="nil"/>
+          <w:insideV w:val="nil"/>
+        </w:tcBorders>
+        <w:shd w:val="clear" w:color="auto" w:fill="A5A5A5" w:themeFill="accent3"/>
+      </w:tcPr>
+    </w:tblStylePr>
+    <w:tblStylePr w:type="firstCol">
+      <w:rPr>
+        <w:b/>
+        <w:bCs/>
+        <w:color w:val="FFFFFF" w:themeColor="background1"/>
+      </w:rPr>
+      <w:tblPr/>
+      <w:tcPr>
+        <w:tcBorders>
+          <w:top w:val="single" w:sz="4" w:space="0" w:color="FFFFFF" w:themeColor="background1"/>
+          <w:left w:val="single" w:sz="4" w:space="0" w:color="FFFFFF" w:themeColor="background1"/>
+          <w:bottom w:val="single" w:sz="4" w:space="0" w:color="FFFFFF" w:themeColor="background1"/>
+          <w:insideV w:val="nil"/>
+        </w:tcBorders>
+        <w:shd w:val="clear" w:color="auto" w:fill="A5A5A5" w:themeFill="accent3"/>
+      </w:tcPr>
+    </w:tblStylePr>
+    <w:tblStylePr w:type="lastCol">
+      <w:rPr>
+        <w:b/>
+        <w:bCs/>
+        <w:color w:val="FFFFFF" w:themeColor="background1"/>
+      </w:rPr>
+      <w:tblPr/>
+      <w:tcPr>
+        <w:tcBorders>
+          <w:top w:val="single" w:sz="4" w:space="0" w:color="FFFFFF" w:themeColor="background1"/>
+          <w:bottom w:val="single" w:sz="4" w:space="0" w:color="FFFFFF" w:themeColor="background1"/>
+          <w:right w:val="single" w:sz="4" w:space="0" w:color="FFFFFF" w:themeColor="background1"/>
+          <w:insideV w:val="nil"/>
+        </w:tcBorders>
+        <w:shd w:val="clear" w:color="auto" w:fill="A5A5A5" w:themeFill="accent3"/>
+      </w:tcPr>
+    </w:tblStylePr>
+    <w:tblStylePr w:type="band1Vert">
+      <w:tblPr/>
+      <w:tcPr>
+        <w:shd w:val="clear" w:color="auto" w:fill="DBDBDB" w:themeFill="accent3" w:themeFillTint="66"/>
+      </w:tcPr>
+    </w:tblStylePr>
+    <w:tblStylePr w:type="band1Horz">
+      <w:tblPr/>
+      <w:tcPr>
+        <w:shd w:val="clear" w:color="auto" w:fill="DBDBDB" w:themeFill="accent3" w:themeFillTint="66"/>
+      </w:tcPr>
+    </w:tblStylePr>
   </w:style>
 </w:styles>
 </file>
@@ -2782,7 +4039,7 @@
 </file>
 
 <file path=customXml/itemProps1.xml><?xml version="1.0" encoding="utf-8"?>
-<ds:datastoreItem xmlns:ds="http://schemas.openxmlformats.org/officeDocument/2006/customXml" ds:itemID="{D3D0A08B-0DA2-43DB-AE26-B35687985FB6}">
+<ds:datastoreItem xmlns:ds="http://schemas.openxmlformats.org/officeDocument/2006/customXml" ds:itemID="{22F97C96-C391-4288-8EFC-63923F7182E2}">
   <ds:schemaRefs>
     <ds:schemaRef ds:uri="http://schemas.openxmlformats.org/officeDocument/2006/bibliography"/>
   </ds:schemaRefs>

--- a/تفسیری بر رابطه‌ی دیابت و هلیکوباکتر.docx
+++ b/تفسیری بر رابطه‌ی دیابت و هلیکوباکتر.docx
@@ -694,7 +694,6 @@
         <w:bidi/>
         <w:ind w:left="0" w:firstLine="0"/>
         <w:rPr>
-          <w:rFonts w:hint="cs"/>
           <w:sz w:val="28"/>
           <w:szCs w:val="28"/>
           <w:rtl/>
@@ -987,12 +986,12 @@
         <w:tblLook w:val="0000" w:firstRow="0" w:lastRow="0" w:firstColumn="0" w:lastColumn="0" w:noHBand="0" w:noVBand="0"/>
       </w:tblPr>
       <w:tblGrid>
-        <w:gridCol w:w="1602"/>
-        <w:gridCol w:w="1402"/>
-        <w:gridCol w:w="1201"/>
-        <w:gridCol w:w="1402"/>
-        <w:gridCol w:w="1804"/>
-        <w:gridCol w:w="1404"/>
+        <w:gridCol w:w="993"/>
+        <w:gridCol w:w="1417"/>
+        <w:gridCol w:w="1559"/>
+        <w:gridCol w:w="1560"/>
+        <w:gridCol w:w="1701"/>
+        <w:gridCol w:w="1585"/>
         <w:gridCol w:w="66"/>
       </w:tblGrid>
       <w:tr>
@@ -1049,7 +1048,7 @@
         </w:trPr>
         <w:tc>
           <w:tcPr>
-            <w:tcW w:w="1602" w:type="dxa"/>
+            <w:tcW w:w="993" w:type="dxa"/>
             <w:tcBorders>
               <w:top w:val="nil"/>
               <w:left w:val="nil"/>
@@ -1077,7 +1076,7 @@
         </w:tc>
         <w:tc>
           <w:tcPr>
-            <w:tcW w:w="1402" w:type="dxa"/>
+            <w:tcW w:w="1417" w:type="dxa"/>
             <w:tcBorders>
               <w:top w:val="nil"/>
               <w:left w:val="nil"/>
@@ -1115,7 +1114,7 @@
         </w:tc>
         <w:tc>
           <w:tcPr>
-            <w:tcW w:w="1201" w:type="dxa"/>
+            <w:tcW w:w="1559" w:type="dxa"/>
             <w:tcBorders>
               <w:top w:val="nil"/>
               <w:left w:val="single" w:sz="8" w:space="0" w:color="E0E0E0"/>
@@ -1153,7 +1152,7 @@
         </w:tc>
         <w:tc>
           <w:tcPr>
-            <w:tcW w:w="1402" w:type="dxa"/>
+            <w:tcW w:w="1560" w:type="dxa"/>
             <w:tcBorders>
               <w:top w:val="nil"/>
               <w:left w:val="single" w:sz="8" w:space="0" w:color="E0E0E0"/>
@@ -1200,7 +1199,7 @@
         </w:tc>
         <w:tc>
           <w:tcPr>
-            <w:tcW w:w="1804" w:type="dxa"/>
+            <w:tcW w:w="1701" w:type="dxa"/>
             <w:tcBorders>
               <w:top w:val="nil"/>
               <w:left w:val="single" w:sz="8" w:space="0" w:color="E0E0E0"/>
@@ -1247,7 +1246,7 @@
         </w:tc>
         <w:tc>
           <w:tcPr>
-            <w:tcW w:w="1404" w:type="dxa"/>
+            <w:tcW w:w="1585" w:type="dxa"/>
             <w:tcBorders>
               <w:top w:val="nil"/>
               <w:left w:val="single" w:sz="8" w:space="0" w:color="E0E0E0"/>
@@ -1291,7 +1290,7 @@
         </w:trPr>
         <w:tc>
           <w:tcPr>
-            <w:tcW w:w="1602" w:type="dxa"/>
+            <w:tcW w:w="993" w:type="dxa"/>
             <w:tcBorders>
               <w:top w:val="single" w:sz="8" w:space="0" w:color="152935"/>
               <w:left w:val="nil"/>
@@ -1328,7 +1327,7 @@
         </w:tc>
         <w:tc>
           <w:tcPr>
-            <w:tcW w:w="1402" w:type="dxa"/>
+            <w:tcW w:w="1417" w:type="dxa"/>
             <w:tcBorders>
               <w:top w:val="single" w:sz="8" w:space="0" w:color="152935"/>
               <w:left w:val="nil"/>
@@ -1344,7 +1343,7 @@
               <w:adjustRightInd w:val="0"/>
               <w:spacing w:before="0" w:after="0" w:line="320" w:lineRule="atLeast"/>
               <w:ind w:left="60" w:right="60" w:firstLine="0"/>
-              <w:jc w:val="right"/>
+              <w:jc w:val="center"/>
               <w:rPr>
                 <w:rFonts w:asciiTheme="minorBidi" w:hAnsiTheme="minorBidi"/>
                 <w:color w:val="010205"/>
@@ -1365,7 +1364,7 @@
         </w:tc>
         <w:tc>
           <w:tcPr>
-            <w:tcW w:w="1201" w:type="dxa"/>
+            <w:tcW w:w="1559" w:type="dxa"/>
             <w:tcBorders>
               <w:top w:val="single" w:sz="8" w:space="0" w:color="152935"/>
               <w:left w:val="single" w:sz="8" w:space="0" w:color="E0E0E0"/>
@@ -1381,7 +1380,7 @@
               <w:adjustRightInd w:val="0"/>
               <w:spacing w:before="0" w:after="0" w:line="320" w:lineRule="atLeast"/>
               <w:ind w:left="60" w:right="60" w:firstLine="0"/>
-              <w:jc w:val="right"/>
+              <w:jc w:val="center"/>
               <w:rPr>
                 <w:rFonts w:asciiTheme="minorBidi" w:hAnsiTheme="minorBidi"/>
                 <w:color w:val="010205"/>
@@ -1402,7 +1401,7 @@
         </w:tc>
         <w:tc>
           <w:tcPr>
-            <w:tcW w:w="1402" w:type="dxa"/>
+            <w:tcW w:w="1560" w:type="dxa"/>
             <w:tcBorders>
               <w:top w:val="single" w:sz="8" w:space="0" w:color="152935"/>
               <w:left w:val="single" w:sz="8" w:space="0" w:color="E0E0E0"/>
@@ -1418,7 +1417,7 @@
               <w:adjustRightInd w:val="0"/>
               <w:spacing w:before="0" w:after="0" w:line="320" w:lineRule="atLeast"/>
               <w:ind w:left="60" w:right="60" w:firstLine="0"/>
-              <w:jc w:val="right"/>
+              <w:jc w:val="center"/>
               <w:rPr>
                 <w:rFonts w:asciiTheme="minorBidi" w:hAnsiTheme="minorBidi"/>
                 <w:color w:val="010205"/>
@@ -1439,7 +1438,7 @@
         </w:tc>
         <w:tc>
           <w:tcPr>
-            <w:tcW w:w="1804" w:type="dxa"/>
+            <w:tcW w:w="1701" w:type="dxa"/>
             <w:tcBorders>
               <w:top w:val="single" w:sz="8" w:space="0" w:color="152935"/>
               <w:left w:val="single" w:sz="8" w:space="0" w:color="E0E0E0"/>
@@ -1455,7 +1454,7 @@
               <w:adjustRightInd w:val="0"/>
               <w:spacing w:before="0" w:after="0" w:line="320" w:lineRule="atLeast"/>
               <w:ind w:left="60" w:right="60" w:firstLine="0"/>
-              <w:jc w:val="right"/>
+              <w:jc w:val="center"/>
               <w:rPr>
                 <w:rFonts w:asciiTheme="minorBidi" w:hAnsiTheme="minorBidi"/>
                 <w:color w:val="010205"/>
@@ -1476,7 +1475,7 @@
         </w:tc>
         <w:tc>
           <w:tcPr>
-            <w:tcW w:w="1470" w:type="dxa"/>
+            <w:tcW w:w="1651" w:type="dxa"/>
             <w:gridSpan w:val="2"/>
             <w:tcBorders>
               <w:top w:val="single" w:sz="8" w:space="0" w:color="152935"/>
@@ -1493,7 +1492,7 @@
               <w:adjustRightInd w:val="0"/>
               <w:spacing w:before="0" w:after="0" w:line="320" w:lineRule="atLeast"/>
               <w:ind w:left="60" w:right="60" w:firstLine="0"/>
-              <w:jc w:val="right"/>
+              <w:jc w:val="center"/>
               <w:rPr>
                 <w:rFonts w:asciiTheme="minorBidi" w:hAnsiTheme="minorBidi"/>
                 <w:color w:val="010205"/>
@@ -1520,7 +1519,7 @@
         </w:trPr>
         <w:tc>
           <w:tcPr>
-            <w:tcW w:w="1602" w:type="dxa"/>
+            <w:tcW w:w="993" w:type="dxa"/>
             <w:tcBorders>
               <w:top w:val="single" w:sz="8" w:space="0" w:color="AEAEAE"/>
               <w:left w:val="nil"/>
@@ -1557,7 +1556,7 @@
         </w:tc>
         <w:tc>
           <w:tcPr>
-            <w:tcW w:w="1402" w:type="dxa"/>
+            <w:tcW w:w="1417" w:type="dxa"/>
             <w:tcBorders>
               <w:top w:val="single" w:sz="8" w:space="0" w:color="AEAEAE"/>
               <w:left w:val="nil"/>
@@ -1573,7 +1572,7 @@
               <w:adjustRightInd w:val="0"/>
               <w:spacing w:before="0" w:after="0" w:line="320" w:lineRule="atLeast"/>
               <w:ind w:left="60" w:right="60" w:firstLine="0"/>
-              <w:jc w:val="right"/>
+              <w:jc w:val="center"/>
               <w:rPr>
                 <w:rFonts w:asciiTheme="minorBidi" w:hAnsiTheme="minorBidi"/>
                 <w:color w:val="010205"/>
@@ -1594,7 +1593,7 @@
         </w:tc>
         <w:tc>
           <w:tcPr>
-            <w:tcW w:w="1201" w:type="dxa"/>
+            <w:tcW w:w="1559" w:type="dxa"/>
             <w:tcBorders>
               <w:top w:val="single" w:sz="8" w:space="0" w:color="AEAEAE"/>
               <w:left w:val="single" w:sz="8" w:space="0" w:color="E0E0E0"/>
@@ -1610,7 +1609,7 @@
               <w:adjustRightInd w:val="0"/>
               <w:spacing w:before="0" w:after="0" w:line="320" w:lineRule="atLeast"/>
               <w:ind w:left="60" w:right="60" w:firstLine="0"/>
-              <w:jc w:val="right"/>
+              <w:jc w:val="center"/>
               <w:rPr>
                 <w:rFonts w:asciiTheme="minorBidi" w:hAnsiTheme="minorBidi"/>
                 <w:color w:val="010205"/>
@@ -1631,7 +1630,7 @@
         </w:tc>
         <w:tc>
           <w:tcPr>
-            <w:tcW w:w="1402" w:type="dxa"/>
+            <w:tcW w:w="1560" w:type="dxa"/>
             <w:tcBorders>
               <w:top w:val="single" w:sz="8" w:space="0" w:color="AEAEAE"/>
               <w:left w:val="single" w:sz="8" w:space="0" w:color="E0E0E0"/>
@@ -1647,20 +1646,22 @@
               <w:adjustRightInd w:val="0"/>
               <w:spacing w:before="0" w:after="0" w:line="320" w:lineRule="atLeast"/>
               <w:ind w:left="60" w:right="60" w:firstLine="0"/>
-              <w:jc w:val="right"/>
-              <w:rPr>
-                <w:rFonts w:asciiTheme="minorBidi" w:hAnsiTheme="minorBidi"/>
-                <w:color w:val="010205"/>
-                <w:sz w:val="18"/>
-                <w:szCs w:val="18"/>
-              </w:rPr>
-            </w:pPr>
-            <w:r>
-              <w:rPr>
-                <w:rFonts w:asciiTheme="minorBidi" w:hAnsiTheme="minorBidi"/>
-                <w:color w:val="010205"/>
-                <w:sz w:val="18"/>
-                <w:szCs w:val="18"/>
+              <w:jc w:val="center"/>
+              <w:rPr>
+                <w:rFonts w:asciiTheme="minorBidi" w:hAnsiTheme="minorBidi"/>
+                <w:color w:val="010205"/>
+                <w:sz w:val="18"/>
+                <w:szCs w:val="18"/>
+                <w:vertAlign w:val="superscript"/>
+              </w:rPr>
+            </w:pPr>
+            <w:r>
+              <w:rPr>
+                <w:rFonts w:asciiTheme="minorBidi" w:hAnsiTheme="minorBidi"/>
+                <w:color w:val="010205"/>
+                <w:sz w:val="18"/>
+                <w:szCs w:val="18"/>
+                <w:highlight w:val="green"/>
               </w:rPr>
               <w:t>.551</w:t>
             </w:r>
@@ -1670,15 +1671,43 @@
                 <w:color w:val="010205"/>
                 <w:sz w:val="18"/>
                 <w:szCs w:val="18"/>
+                <w:highlight w:val="green"/>
                 <w:vertAlign w:val="superscript"/>
               </w:rPr>
               <w:t>**</w:t>
             </w:r>
           </w:p>
-        </w:tc>
-        <w:tc>
-          <w:tcPr>
-            <w:tcW w:w="1804" w:type="dxa"/>
+          <w:p>
+            <w:pPr>
+              <w:autoSpaceDE w:val="0"/>
+              <w:autoSpaceDN w:val="0"/>
+              <w:adjustRightInd w:val="0"/>
+              <w:spacing w:before="0" w:after="0" w:line="320" w:lineRule="atLeast"/>
+              <w:ind w:left="60" w:right="60" w:firstLine="0"/>
+              <w:jc w:val="center"/>
+              <w:rPr>
+                <w:rFonts w:asciiTheme="minorBidi" w:hAnsiTheme="minorBidi"/>
+                <w:color w:val="010205"/>
+                <w:sz w:val="18"/>
+                <w:szCs w:val="18"/>
+              </w:rPr>
+            </w:pPr>
+            <w:r>
+              <w:rPr>
+                <w:rFonts w:asciiTheme="minorBidi" w:hAnsiTheme="minorBidi"/>
+                <w:color w:val="010205"/>
+                <w:sz w:val="18"/>
+                <w:szCs w:val="18"/>
+              </w:rPr>
+              <w:t>t = 5.024, p-value = 5.1e-06</w:t>
+            </w:r>
+            <w:bookmarkStart w:id="0" w:name="_GoBack"/>
+            <w:bookmarkEnd w:id="0"/>
+          </w:p>
+        </w:tc>
+        <w:tc>
+          <w:tcPr>
+            <w:tcW w:w="1701" w:type="dxa"/>
             <w:tcBorders>
               <w:top w:val="single" w:sz="8" w:space="0" w:color="AEAEAE"/>
               <w:left w:val="single" w:sz="8" w:space="0" w:color="E0E0E0"/>
@@ -1694,7 +1723,7 @@
               <w:adjustRightInd w:val="0"/>
               <w:spacing w:before="0" w:after="0" w:line="320" w:lineRule="atLeast"/>
               <w:ind w:left="60" w:right="60" w:firstLine="0"/>
-              <w:jc w:val="right"/>
+              <w:jc w:val="center"/>
               <w:rPr>
                 <w:rFonts w:asciiTheme="minorBidi" w:hAnsiTheme="minorBidi"/>
                 <w:color w:val="010205"/>
@@ -1715,7 +1744,7 @@
         </w:tc>
         <w:tc>
           <w:tcPr>
-            <w:tcW w:w="1470" w:type="dxa"/>
+            <w:tcW w:w="1651" w:type="dxa"/>
             <w:gridSpan w:val="2"/>
             <w:tcBorders>
               <w:top w:val="single" w:sz="8" w:space="0" w:color="AEAEAE"/>
@@ -1732,20 +1761,22 @@
               <w:adjustRightInd w:val="0"/>
               <w:spacing w:before="0" w:after="0" w:line="320" w:lineRule="atLeast"/>
               <w:ind w:left="60" w:right="60" w:firstLine="0"/>
-              <w:jc w:val="right"/>
-              <w:rPr>
-                <w:rFonts w:asciiTheme="minorBidi" w:hAnsiTheme="minorBidi"/>
-                <w:color w:val="010205"/>
-                <w:sz w:val="18"/>
-                <w:szCs w:val="18"/>
-              </w:rPr>
-            </w:pPr>
-            <w:r>
-              <w:rPr>
-                <w:rFonts w:asciiTheme="minorBidi" w:hAnsiTheme="minorBidi"/>
-                <w:color w:val="010205"/>
-                <w:sz w:val="18"/>
-                <w:szCs w:val="18"/>
+              <w:jc w:val="center"/>
+              <w:rPr>
+                <w:rFonts w:asciiTheme="minorBidi" w:hAnsiTheme="minorBidi"/>
+                <w:color w:val="010205"/>
+                <w:sz w:val="18"/>
+                <w:szCs w:val="18"/>
+                <w:vertAlign w:val="superscript"/>
+              </w:rPr>
+            </w:pPr>
+            <w:r>
+              <w:rPr>
+                <w:rFonts w:asciiTheme="minorBidi" w:hAnsiTheme="minorBidi"/>
+                <w:color w:val="010205"/>
+                <w:sz w:val="18"/>
+                <w:szCs w:val="18"/>
+                <w:highlight w:val="green"/>
               </w:rPr>
               <w:t>.344</w:t>
             </w:r>
@@ -1755,9 +1786,35 @@
                 <w:color w:val="010205"/>
                 <w:sz w:val="18"/>
                 <w:szCs w:val="18"/>
+                <w:highlight w:val="green"/>
                 <w:vertAlign w:val="superscript"/>
               </w:rPr>
               <w:t>**</w:t>
+            </w:r>
+          </w:p>
+          <w:p>
+            <w:pPr>
+              <w:autoSpaceDE w:val="0"/>
+              <w:autoSpaceDN w:val="0"/>
+              <w:adjustRightInd w:val="0"/>
+              <w:spacing w:before="0" w:after="0" w:line="320" w:lineRule="atLeast"/>
+              <w:ind w:left="60" w:right="60" w:firstLine="0"/>
+              <w:jc w:val="center"/>
+              <w:rPr>
+                <w:rFonts w:asciiTheme="minorBidi" w:hAnsiTheme="minorBidi"/>
+                <w:color w:val="010205"/>
+                <w:sz w:val="18"/>
+                <w:szCs w:val="18"/>
+              </w:rPr>
+            </w:pPr>
+            <w:r>
+              <w:rPr>
+                <w:rFonts w:asciiTheme="minorBidi" w:hAnsiTheme="minorBidi"/>
+                <w:color w:val="010205"/>
+                <w:sz w:val="16"/>
+                <w:szCs w:val="16"/>
+              </w:rPr>
+              <w:t>t=2.792, p-value= 0.007</w:t>
             </w:r>
           </w:p>
         </w:tc>
@@ -1769,7 +1826,7 @@
         </w:trPr>
         <w:tc>
           <w:tcPr>
-            <w:tcW w:w="1602" w:type="dxa"/>
+            <w:tcW w:w="993" w:type="dxa"/>
             <w:tcBorders>
               <w:top w:val="single" w:sz="8" w:space="0" w:color="AEAEAE"/>
               <w:left w:val="nil"/>
@@ -1815,7 +1872,7 @@
         </w:tc>
         <w:tc>
           <w:tcPr>
-            <w:tcW w:w="1402" w:type="dxa"/>
+            <w:tcW w:w="1417" w:type="dxa"/>
             <w:tcBorders>
               <w:top w:val="single" w:sz="8" w:space="0" w:color="AEAEAE"/>
               <w:left w:val="nil"/>
@@ -1831,7 +1888,7 @@
               <w:adjustRightInd w:val="0"/>
               <w:spacing w:before="0" w:after="0" w:line="320" w:lineRule="atLeast"/>
               <w:ind w:left="60" w:right="60" w:firstLine="0"/>
-              <w:jc w:val="right"/>
+              <w:jc w:val="center"/>
               <w:rPr>
                 <w:rFonts w:asciiTheme="minorBidi" w:hAnsiTheme="minorBidi"/>
                 <w:color w:val="010205"/>
@@ -1852,7 +1909,7 @@
         </w:tc>
         <w:tc>
           <w:tcPr>
-            <w:tcW w:w="1201" w:type="dxa"/>
+            <w:tcW w:w="1559" w:type="dxa"/>
             <w:tcBorders>
               <w:top w:val="single" w:sz="8" w:space="0" w:color="AEAEAE"/>
               <w:left w:val="single" w:sz="8" w:space="0" w:color="E0E0E0"/>
@@ -1868,20 +1925,22 @@
               <w:adjustRightInd w:val="0"/>
               <w:spacing w:before="0" w:after="0" w:line="320" w:lineRule="atLeast"/>
               <w:ind w:left="60" w:right="60" w:firstLine="0"/>
-              <w:jc w:val="right"/>
-              <w:rPr>
-                <w:rFonts w:asciiTheme="minorBidi" w:hAnsiTheme="minorBidi"/>
-                <w:color w:val="010205"/>
-                <w:sz w:val="18"/>
-                <w:szCs w:val="18"/>
-              </w:rPr>
-            </w:pPr>
-            <w:r>
-              <w:rPr>
-                <w:rFonts w:asciiTheme="minorBidi" w:hAnsiTheme="minorBidi"/>
-                <w:color w:val="010205"/>
-                <w:sz w:val="18"/>
-                <w:szCs w:val="18"/>
+              <w:jc w:val="center"/>
+              <w:rPr>
+                <w:rFonts w:asciiTheme="minorBidi" w:hAnsiTheme="minorBidi"/>
+                <w:color w:val="010205"/>
+                <w:sz w:val="18"/>
+                <w:szCs w:val="18"/>
+                <w:vertAlign w:val="superscript"/>
+              </w:rPr>
+            </w:pPr>
+            <w:r>
+              <w:rPr>
+                <w:rFonts w:asciiTheme="minorBidi" w:hAnsiTheme="minorBidi"/>
+                <w:color w:val="010205"/>
+                <w:sz w:val="18"/>
+                <w:szCs w:val="18"/>
+                <w:highlight w:val="green"/>
               </w:rPr>
               <w:t>.551</w:t>
             </w:r>
@@ -1891,15 +1950,41 @@
                 <w:color w:val="010205"/>
                 <w:sz w:val="18"/>
                 <w:szCs w:val="18"/>
+                <w:highlight w:val="green"/>
                 <w:vertAlign w:val="superscript"/>
               </w:rPr>
               <w:t>**</w:t>
             </w:r>
           </w:p>
-        </w:tc>
-        <w:tc>
-          <w:tcPr>
-            <w:tcW w:w="1402" w:type="dxa"/>
+          <w:p>
+            <w:pPr>
+              <w:autoSpaceDE w:val="0"/>
+              <w:autoSpaceDN w:val="0"/>
+              <w:adjustRightInd w:val="0"/>
+              <w:spacing w:before="0" w:after="0" w:line="320" w:lineRule="atLeast"/>
+              <w:ind w:left="60" w:right="60" w:firstLine="0"/>
+              <w:jc w:val="center"/>
+              <w:rPr>
+                <w:rFonts w:asciiTheme="minorBidi" w:hAnsiTheme="minorBidi"/>
+                <w:color w:val="010205"/>
+                <w:sz w:val="18"/>
+                <w:szCs w:val="18"/>
+              </w:rPr>
+            </w:pPr>
+            <w:r>
+              <w:rPr>
+                <w:rFonts w:asciiTheme="minorBidi" w:hAnsiTheme="minorBidi"/>
+                <w:color w:val="010205"/>
+                <w:sz w:val="18"/>
+                <w:szCs w:val="18"/>
+              </w:rPr>
+              <w:t>t = 5.024, p-value = 5.1e-06</w:t>
+            </w:r>
+          </w:p>
+        </w:tc>
+        <w:tc>
+          <w:tcPr>
+            <w:tcW w:w="1560" w:type="dxa"/>
             <w:tcBorders>
               <w:top w:val="single" w:sz="8" w:space="0" w:color="AEAEAE"/>
               <w:left w:val="single" w:sz="8" w:space="0" w:color="E0E0E0"/>
@@ -1915,7 +2000,7 @@
               <w:adjustRightInd w:val="0"/>
               <w:spacing w:before="0" w:after="0" w:line="320" w:lineRule="atLeast"/>
               <w:ind w:left="60" w:right="60" w:firstLine="0"/>
-              <w:jc w:val="right"/>
+              <w:jc w:val="center"/>
               <w:rPr>
                 <w:rFonts w:asciiTheme="minorBidi" w:hAnsiTheme="minorBidi"/>
                 <w:color w:val="010205"/>
@@ -1936,7 +2021,7 @@
         </w:tc>
         <w:tc>
           <w:tcPr>
-            <w:tcW w:w="1804" w:type="dxa"/>
+            <w:tcW w:w="1701" w:type="dxa"/>
             <w:tcBorders>
               <w:top w:val="single" w:sz="8" w:space="0" w:color="AEAEAE"/>
               <w:left w:val="single" w:sz="8" w:space="0" w:color="E0E0E0"/>
@@ -1952,20 +2037,21 @@
               <w:adjustRightInd w:val="0"/>
               <w:spacing w:before="0" w:after="0" w:line="320" w:lineRule="atLeast"/>
               <w:ind w:left="60" w:right="60" w:firstLine="0"/>
-              <w:jc w:val="right"/>
-              <w:rPr>
-                <w:rFonts w:asciiTheme="minorBidi" w:hAnsiTheme="minorBidi"/>
-                <w:color w:val="010205"/>
-                <w:sz w:val="18"/>
-                <w:szCs w:val="18"/>
-              </w:rPr>
-            </w:pPr>
-            <w:r>
-              <w:rPr>
-                <w:rFonts w:asciiTheme="minorBidi" w:hAnsiTheme="minorBidi"/>
-                <w:color w:val="010205"/>
-                <w:sz w:val="18"/>
-                <w:szCs w:val="18"/>
+              <w:jc w:val="center"/>
+              <w:rPr>
+                <w:rFonts w:asciiTheme="minorBidi" w:hAnsiTheme="minorBidi"/>
+                <w:color w:val="010205"/>
+                <w:sz w:val="20"/>
+                <w:szCs w:val="20"/>
+                <w:vertAlign w:val="superscript"/>
+              </w:rPr>
+            </w:pPr>
+            <w:r>
+              <w:rPr>
+                <w:rFonts w:asciiTheme="minorBidi" w:hAnsiTheme="minorBidi"/>
+                <w:color w:val="010205"/>
+                <w:sz w:val="20"/>
+                <w:szCs w:val="20"/>
                 <w:highlight w:val="green"/>
               </w:rPr>
               <w:t>.466</w:t>
@@ -1974,18 +2060,43 @@
               <w:rPr>
                 <w:rFonts w:asciiTheme="minorBidi" w:hAnsiTheme="minorBidi"/>
                 <w:color w:val="010205"/>
-                <w:sz w:val="18"/>
-                <w:szCs w:val="18"/>
+                <w:sz w:val="20"/>
+                <w:szCs w:val="20"/>
                 <w:highlight w:val="green"/>
                 <w:vertAlign w:val="superscript"/>
               </w:rPr>
               <w:t>**</w:t>
             </w:r>
           </w:p>
-        </w:tc>
-        <w:tc>
-          <w:tcPr>
-            <w:tcW w:w="1470" w:type="dxa"/>
+          <w:p>
+            <w:pPr>
+              <w:autoSpaceDE w:val="0"/>
+              <w:autoSpaceDN w:val="0"/>
+              <w:adjustRightInd w:val="0"/>
+              <w:spacing w:before="0" w:after="0" w:line="320" w:lineRule="atLeast"/>
+              <w:ind w:left="60" w:right="60" w:firstLine="0"/>
+              <w:jc w:val="center"/>
+              <w:rPr>
+                <w:rFonts w:asciiTheme="minorBidi" w:hAnsiTheme="minorBidi"/>
+                <w:color w:val="010205"/>
+                <w:sz w:val="18"/>
+                <w:szCs w:val="18"/>
+              </w:rPr>
+            </w:pPr>
+            <w:r>
+              <w:rPr>
+                <w:rFonts w:asciiTheme="minorBidi" w:hAnsiTheme="minorBidi"/>
+                <w:color w:val="010205"/>
+                <w:sz w:val="16"/>
+                <w:szCs w:val="16"/>
+              </w:rPr>
+              <w:t>t = 4.0086, p-value = 0.0001</w:t>
+            </w:r>
+          </w:p>
+        </w:tc>
+        <w:tc>
+          <w:tcPr>
+            <w:tcW w:w="1651" w:type="dxa"/>
             <w:gridSpan w:val="2"/>
             <w:tcBorders>
               <w:top w:val="single" w:sz="8" w:space="0" w:color="AEAEAE"/>
@@ -2002,7 +2113,7 @@
               <w:adjustRightInd w:val="0"/>
               <w:spacing w:before="0" w:after="0" w:line="320" w:lineRule="atLeast"/>
               <w:ind w:left="60" w:right="60" w:firstLine="0"/>
-              <w:jc w:val="right"/>
+              <w:jc w:val="center"/>
               <w:rPr>
                 <w:rFonts w:asciiTheme="minorBidi" w:hAnsiTheme="minorBidi"/>
                 <w:color w:val="010205"/>
@@ -2039,7 +2150,7 @@
         </w:trPr>
         <w:tc>
           <w:tcPr>
-            <w:tcW w:w="1602" w:type="dxa"/>
+            <w:tcW w:w="993" w:type="dxa"/>
             <w:tcBorders>
               <w:top w:val="single" w:sz="8" w:space="0" w:color="AEAEAE"/>
               <w:left w:val="nil"/>
@@ -2076,7 +2187,7 @@
         </w:tc>
         <w:tc>
           <w:tcPr>
-            <w:tcW w:w="1402" w:type="dxa"/>
+            <w:tcW w:w="1417" w:type="dxa"/>
             <w:tcBorders>
               <w:top w:val="single" w:sz="8" w:space="0" w:color="AEAEAE"/>
               <w:left w:val="nil"/>
@@ -2092,7 +2203,7 @@
               <w:adjustRightInd w:val="0"/>
               <w:spacing w:before="0" w:after="0" w:line="320" w:lineRule="atLeast"/>
               <w:ind w:left="60" w:right="60" w:firstLine="0"/>
-              <w:jc w:val="right"/>
+              <w:jc w:val="center"/>
               <w:rPr>
                 <w:rFonts w:asciiTheme="minorBidi" w:hAnsiTheme="minorBidi"/>
                 <w:color w:val="010205"/>
@@ -2113,7 +2224,7 @@
         </w:tc>
         <w:tc>
           <w:tcPr>
-            <w:tcW w:w="1201" w:type="dxa"/>
+            <w:tcW w:w="1559" w:type="dxa"/>
             <w:tcBorders>
               <w:top w:val="single" w:sz="8" w:space="0" w:color="AEAEAE"/>
               <w:left w:val="single" w:sz="8" w:space="0" w:color="E0E0E0"/>
@@ -2129,7 +2240,7 @@
               <w:adjustRightInd w:val="0"/>
               <w:spacing w:before="0" w:after="0" w:line="320" w:lineRule="atLeast"/>
               <w:ind w:left="60" w:right="60" w:firstLine="0"/>
-              <w:jc w:val="right"/>
+              <w:jc w:val="center"/>
               <w:rPr>
                 <w:rFonts w:asciiTheme="minorBidi" w:hAnsiTheme="minorBidi"/>
                 <w:color w:val="010205"/>
@@ -2150,7 +2261,7 @@
         </w:tc>
         <w:tc>
           <w:tcPr>
-            <w:tcW w:w="1402" w:type="dxa"/>
+            <w:tcW w:w="1560" w:type="dxa"/>
             <w:tcBorders>
               <w:top w:val="single" w:sz="8" w:space="0" w:color="AEAEAE"/>
               <w:left w:val="single" w:sz="8" w:space="0" w:color="E0E0E0"/>
@@ -2166,20 +2277,21 @@
               <w:adjustRightInd w:val="0"/>
               <w:spacing w:before="0" w:after="0" w:line="320" w:lineRule="atLeast"/>
               <w:ind w:left="60" w:right="60" w:firstLine="0"/>
-              <w:jc w:val="right"/>
-              <w:rPr>
-                <w:rFonts w:asciiTheme="minorBidi" w:hAnsiTheme="minorBidi"/>
-                <w:color w:val="010205"/>
-                <w:sz w:val="18"/>
-                <w:szCs w:val="18"/>
-              </w:rPr>
-            </w:pPr>
-            <w:r>
-              <w:rPr>
-                <w:rFonts w:asciiTheme="minorBidi" w:hAnsiTheme="minorBidi"/>
-                <w:color w:val="010205"/>
-                <w:sz w:val="18"/>
-                <w:szCs w:val="18"/>
+              <w:jc w:val="center"/>
+              <w:rPr>
+                <w:rFonts w:asciiTheme="minorBidi" w:hAnsiTheme="minorBidi"/>
+                <w:color w:val="010205"/>
+                <w:sz w:val="20"/>
+                <w:szCs w:val="20"/>
+                <w:vertAlign w:val="superscript"/>
+              </w:rPr>
+            </w:pPr>
+            <w:r>
+              <w:rPr>
+                <w:rFonts w:asciiTheme="minorBidi" w:hAnsiTheme="minorBidi"/>
+                <w:color w:val="010205"/>
+                <w:sz w:val="20"/>
+                <w:szCs w:val="20"/>
                 <w:highlight w:val="green"/>
               </w:rPr>
               <w:t>.466</w:t>
@@ -2188,18 +2300,43 @@
               <w:rPr>
                 <w:rFonts w:asciiTheme="minorBidi" w:hAnsiTheme="minorBidi"/>
                 <w:color w:val="010205"/>
-                <w:sz w:val="18"/>
-                <w:szCs w:val="18"/>
+                <w:sz w:val="20"/>
+                <w:szCs w:val="20"/>
                 <w:highlight w:val="green"/>
                 <w:vertAlign w:val="superscript"/>
               </w:rPr>
               <w:t>**</w:t>
             </w:r>
           </w:p>
-        </w:tc>
-        <w:tc>
-          <w:tcPr>
-            <w:tcW w:w="1804" w:type="dxa"/>
+          <w:p>
+            <w:pPr>
+              <w:autoSpaceDE w:val="0"/>
+              <w:autoSpaceDN w:val="0"/>
+              <w:adjustRightInd w:val="0"/>
+              <w:spacing w:before="0" w:after="0" w:line="320" w:lineRule="atLeast"/>
+              <w:ind w:left="60" w:right="60" w:firstLine="0"/>
+              <w:jc w:val="center"/>
+              <w:rPr>
+                <w:rFonts w:asciiTheme="minorBidi" w:hAnsiTheme="minorBidi"/>
+                <w:color w:val="010205"/>
+                <w:sz w:val="18"/>
+                <w:szCs w:val="18"/>
+              </w:rPr>
+            </w:pPr>
+            <w:r>
+              <w:rPr>
+                <w:rFonts w:asciiTheme="minorBidi" w:hAnsiTheme="minorBidi"/>
+                <w:color w:val="010205"/>
+                <w:sz w:val="16"/>
+                <w:szCs w:val="16"/>
+              </w:rPr>
+              <w:t>t=4.0086, p-value= 0.0001</w:t>
+            </w:r>
+          </w:p>
+        </w:tc>
+        <w:tc>
+          <w:tcPr>
+            <w:tcW w:w="1701" w:type="dxa"/>
             <w:tcBorders>
               <w:top w:val="single" w:sz="8" w:space="0" w:color="AEAEAE"/>
               <w:left w:val="single" w:sz="8" w:space="0" w:color="E0E0E0"/>
@@ -2215,7 +2352,7 @@
               <w:adjustRightInd w:val="0"/>
               <w:spacing w:before="0" w:after="0" w:line="320" w:lineRule="atLeast"/>
               <w:ind w:left="60" w:right="60" w:firstLine="0"/>
-              <w:jc w:val="right"/>
+              <w:jc w:val="center"/>
               <w:rPr>
                 <w:rFonts w:asciiTheme="minorBidi" w:hAnsiTheme="minorBidi"/>
                 <w:color w:val="010205"/>
@@ -2236,7 +2373,7 @@
         </w:tc>
         <w:tc>
           <w:tcPr>
-            <w:tcW w:w="1470" w:type="dxa"/>
+            <w:tcW w:w="1651" w:type="dxa"/>
             <w:gridSpan w:val="2"/>
             <w:tcBorders>
               <w:top w:val="single" w:sz="8" w:space="0" w:color="AEAEAE"/>
@@ -2253,7 +2390,7 @@
               <w:adjustRightInd w:val="0"/>
               <w:spacing w:before="0" w:after="0" w:line="320" w:lineRule="atLeast"/>
               <w:ind w:left="60" w:right="60" w:firstLine="0"/>
-              <w:jc w:val="right"/>
+              <w:jc w:val="center"/>
               <w:rPr>
                 <w:rFonts w:asciiTheme="minorBidi" w:hAnsiTheme="minorBidi"/>
                 <w:color w:val="010205"/>
@@ -2280,7 +2417,7 @@
         </w:trPr>
         <w:tc>
           <w:tcPr>
-            <w:tcW w:w="1602" w:type="dxa"/>
+            <w:tcW w:w="993" w:type="dxa"/>
             <w:tcBorders>
               <w:top w:val="single" w:sz="8" w:space="0" w:color="AEAEAE"/>
               <w:left w:val="nil"/>
@@ -2317,7 +2454,7 @@
         </w:tc>
         <w:tc>
           <w:tcPr>
-            <w:tcW w:w="1402" w:type="dxa"/>
+            <w:tcW w:w="1417" w:type="dxa"/>
             <w:tcBorders>
               <w:top w:val="single" w:sz="8" w:space="0" w:color="AEAEAE"/>
               <w:left w:val="nil"/>
@@ -2333,7 +2470,7 @@
               <w:adjustRightInd w:val="0"/>
               <w:spacing w:before="0" w:after="0" w:line="320" w:lineRule="atLeast"/>
               <w:ind w:left="60" w:right="60" w:firstLine="0"/>
-              <w:jc w:val="right"/>
+              <w:jc w:val="center"/>
               <w:rPr>
                 <w:rFonts w:asciiTheme="minorBidi" w:hAnsiTheme="minorBidi"/>
                 <w:color w:val="010205"/>
@@ -2354,7 +2491,7 @@
         </w:tc>
         <w:tc>
           <w:tcPr>
-            <w:tcW w:w="1201" w:type="dxa"/>
+            <w:tcW w:w="1559" w:type="dxa"/>
             <w:tcBorders>
               <w:top w:val="single" w:sz="8" w:space="0" w:color="AEAEAE"/>
               <w:left w:val="single" w:sz="8" w:space="0" w:color="E0E0E0"/>
@@ -2370,20 +2507,22 @@
               <w:adjustRightInd w:val="0"/>
               <w:spacing w:before="0" w:after="0" w:line="320" w:lineRule="atLeast"/>
               <w:ind w:left="60" w:right="60" w:firstLine="0"/>
-              <w:jc w:val="right"/>
-              <w:rPr>
-                <w:rFonts w:asciiTheme="minorBidi" w:hAnsiTheme="minorBidi"/>
-                <w:color w:val="010205"/>
-                <w:sz w:val="18"/>
-                <w:szCs w:val="18"/>
-              </w:rPr>
-            </w:pPr>
-            <w:r>
-              <w:rPr>
-                <w:rFonts w:asciiTheme="minorBidi" w:hAnsiTheme="minorBidi"/>
-                <w:color w:val="010205"/>
-                <w:sz w:val="18"/>
-                <w:szCs w:val="18"/>
+              <w:jc w:val="center"/>
+              <w:rPr>
+                <w:rFonts w:asciiTheme="minorBidi" w:hAnsiTheme="minorBidi"/>
+                <w:color w:val="010205"/>
+                <w:sz w:val="18"/>
+                <w:szCs w:val="18"/>
+                <w:vertAlign w:val="superscript"/>
+              </w:rPr>
+            </w:pPr>
+            <w:r>
+              <w:rPr>
+                <w:rFonts w:asciiTheme="minorBidi" w:hAnsiTheme="minorBidi"/>
+                <w:color w:val="010205"/>
+                <w:sz w:val="18"/>
+                <w:szCs w:val="18"/>
+                <w:highlight w:val="green"/>
               </w:rPr>
               <w:t>.344</w:t>
             </w:r>
@@ -2393,15 +2532,41 @@
                 <w:color w:val="010205"/>
                 <w:sz w:val="18"/>
                 <w:szCs w:val="18"/>
+                <w:highlight w:val="green"/>
                 <w:vertAlign w:val="superscript"/>
               </w:rPr>
               <w:t>**</w:t>
             </w:r>
           </w:p>
-        </w:tc>
-        <w:tc>
-          <w:tcPr>
-            <w:tcW w:w="1402" w:type="dxa"/>
+          <w:p>
+            <w:pPr>
+              <w:autoSpaceDE w:val="0"/>
+              <w:autoSpaceDN w:val="0"/>
+              <w:adjustRightInd w:val="0"/>
+              <w:spacing w:before="0" w:after="0" w:line="320" w:lineRule="atLeast"/>
+              <w:ind w:left="60" w:right="60" w:firstLine="0"/>
+              <w:jc w:val="center"/>
+              <w:rPr>
+                <w:rFonts w:asciiTheme="minorBidi" w:hAnsiTheme="minorBidi"/>
+                <w:color w:val="010205"/>
+                <w:sz w:val="18"/>
+                <w:szCs w:val="18"/>
+              </w:rPr>
+            </w:pPr>
+            <w:r>
+              <w:rPr>
+                <w:rFonts w:asciiTheme="minorBidi" w:hAnsiTheme="minorBidi"/>
+                <w:color w:val="010205"/>
+                <w:sz w:val="16"/>
+                <w:szCs w:val="16"/>
+              </w:rPr>
+              <w:t>t=2.792, p-value= 0.007</w:t>
+            </w:r>
+          </w:p>
+        </w:tc>
+        <w:tc>
+          <w:tcPr>
+            <w:tcW w:w="1560" w:type="dxa"/>
             <w:tcBorders>
               <w:top w:val="single" w:sz="8" w:space="0" w:color="AEAEAE"/>
               <w:left w:val="single" w:sz="8" w:space="0" w:color="E0E0E0"/>
@@ -2417,7 +2582,7 @@
               <w:adjustRightInd w:val="0"/>
               <w:spacing w:before="0" w:after="0" w:line="320" w:lineRule="atLeast"/>
               <w:ind w:left="60" w:right="60" w:firstLine="0"/>
-              <w:jc w:val="right"/>
+              <w:jc w:val="center"/>
               <w:rPr>
                 <w:rFonts w:asciiTheme="minorBidi" w:hAnsiTheme="minorBidi"/>
                 <w:color w:val="010205"/>
@@ -2448,7 +2613,7 @@
         </w:tc>
         <w:tc>
           <w:tcPr>
-            <w:tcW w:w="1804" w:type="dxa"/>
+            <w:tcW w:w="1701" w:type="dxa"/>
             <w:tcBorders>
               <w:top w:val="single" w:sz="8" w:space="0" w:color="AEAEAE"/>
               <w:left w:val="single" w:sz="8" w:space="0" w:color="E0E0E0"/>
@@ -2464,7 +2629,7 @@
               <w:adjustRightInd w:val="0"/>
               <w:spacing w:before="0" w:after="0" w:line="320" w:lineRule="atLeast"/>
               <w:ind w:left="60" w:right="60" w:firstLine="0"/>
-              <w:jc w:val="right"/>
+              <w:jc w:val="center"/>
               <w:rPr>
                 <w:rFonts w:asciiTheme="minorBidi" w:hAnsiTheme="minorBidi"/>
                 <w:color w:val="010205"/>
@@ -2485,7 +2650,7 @@
         </w:tc>
         <w:tc>
           <w:tcPr>
-            <w:tcW w:w="1470" w:type="dxa"/>
+            <w:tcW w:w="1651" w:type="dxa"/>
             <w:gridSpan w:val="2"/>
             <w:tcBorders>
               <w:top w:val="single" w:sz="8" w:space="0" w:color="AEAEAE"/>
@@ -2502,7 +2667,7 @@
               <w:adjustRightInd w:val="0"/>
               <w:spacing w:before="0" w:after="0" w:line="320" w:lineRule="atLeast"/>
               <w:ind w:left="60" w:right="60" w:firstLine="0"/>
-              <w:jc w:val="right"/>
+              <w:jc w:val="center"/>
               <w:rPr>
                 <w:rFonts w:asciiTheme="minorBidi" w:hAnsiTheme="minorBidi"/>
                 <w:color w:val="010205"/>
@@ -2636,6 +2801,7 @@
           <w:rtl/>
           <w:lang w:bidi="fa-IR"/>
         </w:rPr>
+        <w:lastRenderedPageBreak/>
         <w:t xml:space="preserve">در جدول بالا مشاهده می‌شود </w:t>
       </w:r>
       <w:r>
@@ -2760,7 +2926,6 @@
           <w:rtl/>
           <w:lang w:bidi="fa-IR"/>
         </w:rPr>
-        <w:lastRenderedPageBreak/>
         <w:t xml:space="preserve">همبستگی بدست آماده دارای مقدار </w:t>
       </w:r>
       <w:r>
@@ -2779,14 +2944,53 @@
           <w:rtl/>
           <w:lang w:bidi="fa-IR"/>
         </w:rPr>
-        <w:t xml:space="preserve"> بسیار پایین است که نشان می‌دهد عدد بدست آماده بالای ٪۹۹ قابل اعتماد است.</w:t>
+        <w:t xml:space="preserve"> بسیار پایین است که نشان می‌دهد عدد بدست آماده بالای ٪</w:t>
+      </w:r>
+      <w:r>
+        <w:rPr>
+          <w:rFonts w:hint="cs"/>
+          <w:sz w:val="28"/>
+          <w:szCs w:val="28"/>
+          <w:rtl/>
+          <w:lang w:bidi="fa-IR"/>
+        </w:rPr>
+        <w:t>/</w:t>
+      </w:r>
+      <w:r>
+        <w:rPr>
+          <w:rFonts w:hint="cs"/>
+          <w:sz w:val="28"/>
+          <w:szCs w:val="28"/>
+          <w:rtl/>
+          <w:lang w:bidi="fa-IR"/>
+        </w:rPr>
+        <w:t>۸</w:t>
+      </w:r>
+      <w:r>
+        <w:rPr>
+          <w:rFonts w:hint="cs"/>
+          <w:sz w:val="28"/>
+          <w:szCs w:val="28"/>
+          <w:rtl/>
+          <w:lang w:bidi="fa-IR"/>
+        </w:rPr>
+        <w:t>/</w:t>
+      </w:r>
+      <w:r>
+        <w:rPr>
+          <w:rFonts w:hint="cs"/>
+          <w:sz w:val="28"/>
+          <w:szCs w:val="28"/>
+          <w:rtl/>
+          <w:lang w:bidi="fa-IR"/>
+        </w:rPr>
+        <w:t>۹۹ قابل اعتماد است.</w:t>
       </w:r>
     </w:p>
     <w:p>
       <w:pPr>
         <w:bidi/>
         <w:rPr>
-          <w:rFonts w:hint="cs"/>
           <w:sz w:val="28"/>
           <w:szCs w:val="28"/>
           <w:rtl/>
@@ -2887,19 +3091,7 @@
                     <w:rPr>
                       <w:rFonts w:ascii="Cambria Math" w:hAnsi="Cambria Math"/>
                     </w:rPr>
-                    <m:t>1,  IgG</m:t>
-                  </m:r>
-                  <m:r>
-                    <w:rPr>
-                      <w:rFonts w:ascii="Cambria Math" w:hAnsi="Cambria Math"/>
-                    </w:rPr>
-                    <m:t>≥</m:t>
-                  </m:r>
-                  <m:r>
-                    <w:rPr>
-                      <w:rFonts w:ascii="Cambria Math" w:hAnsi="Cambria Math"/>
-                    </w:rPr>
-                    <m:t xml:space="preserve"> 8</m:t>
+                    <m:t>1,  IgG≥ 8</m:t>
                   </m:r>
                 </m:e>
                 <m:e>
@@ -2921,25 +3113,7 @@
                     <w:rPr>
                       <w:rFonts w:ascii="Cambria Math" w:hAnsi="Cambria Math"/>
                     </w:rPr>
-                    <m:t>1,  Ig</m:t>
-                  </m:r>
-                  <m:r>
-                    <w:rPr>
-                      <w:rFonts w:ascii="Cambria Math" w:hAnsi="Cambria Math"/>
-                    </w:rPr>
-                    <m:t>A</m:t>
-                  </m:r>
-                  <m:r>
-                    <w:rPr>
-                      <w:rFonts w:ascii="Cambria Math" w:hAnsi="Cambria Math"/>
-                    </w:rPr>
-                    <m:t>≥</m:t>
-                  </m:r>
-                  <m:r>
-                    <w:rPr>
-                      <w:rFonts w:ascii="Cambria Math" w:hAnsi="Cambria Math"/>
-                    </w:rPr>
-                    <m:t>15</m:t>
+                    <m:t>1,  IgA≥15</m:t>
                   </m:r>
                   <m:ctrlPr>
                     <w:rPr>
@@ -2959,13 +3133,7 @@
                     <w:rPr>
                       <w:rFonts w:ascii="Cambria Math" w:hAnsi="Cambria Math"/>
                     </w:rPr>
-                    <m:t xml:space="preserve">,  </m:t>
-                  </m:r>
-                  <m:r>
-                    <w:rPr>
-                      <w:rFonts w:ascii="Cambria Math" w:hAnsi="Cambria Math"/>
-                    </w:rPr>
-                    <m:t>Other wise</m:t>
+                    <m:t>,  Other wise</m:t>
                   </m:r>
                 </m:e>
               </m:eqArr>
@@ -2978,10 +3146,8 @@
       <w:pPr>
         <w:bidi/>
         <w:rPr>
-          <w:rFonts w:hint="cs"/>
-          <w:sz w:val="28"/>
-          <w:szCs w:val="28"/>
-          <w:rtl/>
+          <w:sz w:val="28"/>
+          <w:szCs w:val="28"/>
           <w:lang w:bidi="fa-IR"/>
         </w:rPr>
       </w:pPr>
@@ -3013,8 +3179,6 @@
         </w:rPr>
         <w:t>Diabetes</w:t>
       </w:r>
-      <w:bookmarkStart w:id="0" w:name="_GoBack"/>
-      <w:bookmarkEnd w:id="0"/>
       <w:r>
         <w:rPr>
           <w:rFonts w:hint="cs"/>
@@ -3043,6 +3207,17 @@
         </w:rPr>
         <w:t xml:space="preserve"> که ترکیبی از آنتی بادی‌هاست ارتباط بیشتر و معنادارتری دارد.</w:t>
       </w:r>
+    </w:p>
+    <w:p>
+      <w:pPr>
+        <w:bidi/>
+        <w:rPr>
+          <w:sz w:val="28"/>
+          <w:szCs w:val="28"/>
+          <w:rtl/>
+          <w:lang w:bidi="fa-IR"/>
+        </w:rPr>
+      </w:pPr>
     </w:p>
     <w:sectPr>
       <w:pgSz w:w="11906" w:h="16838"/>
@@ -3544,7 +3719,7 @@
   <w:style w:type="paragraph" w:default="1" w:styleId="Normal">
     <w:name w:val="Normal"/>
     <w:qFormat/>
-    <w:rsid w:val="002D0FF3"/>
+    <w:rsid w:val="001D52FE"/>
     <w:pPr>
       <w:spacing w:before="240"/>
       <w:ind w:left="432" w:firstLine="720"/>
@@ -4039,7 +4214,7 @@
 </file>
 
 <file path=customXml/itemProps1.xml><?xml version="1.0" encoding="utf-8"?>
-<ds:datastoreItem xmlns:ds="http://schemas.openxmlformats.org/officeDocument/2006/customXml" ds:itemID="{22F97C96-C391-4288-8EFC-63923F7182E2}">
+<ds:datastoreItem xmlns:ds="http://schemas.openxmlformats.org/officeDocument/2006/customXml" ds:itemID="{A5E3C71F-5548-439F-8107-9E95874CCF72}">
   <ds:schemaRefs>
     <ds:schemaRef ds:uri="http://schemas.openxmlformats.org/officeDocument/2006/bibliography"/>
   </ds:schemaRefs>
